--- a/documentation.docx
+++ b/documentation.docx
@@ -33,7 +33,6 @@
           <w:docPartGallery w:val="Table of Contents"/>
         </w:docPartObj>
       </w:sdtPr>
-      <w:sdtEndPr/>
       <w:sdtContent>
         <w:p>
           <w:pPr>
@@ -602,6 +601,9 @@
           </w:hyperlink>
           <w:r>
             <w:br/>
+          </w:r>
+          <w:r>
+            <w:lastRenderedPageBreak/>
             <w:t xml:space="preserve">    </w:t>
           </w:r>
           <w:hyperlink w:anchor="MW_H_0CD8EE2F">
@@ -828,6 +830,7 @@
         <w:jc w:val="center"/>
       </w:pPr>
       <w:r>
+        <w:lastRenderedPageBreak/>
         <w:t>Cholesky Factorization Execution Time Analysis</w:t>
       </w:r>
       <w:bookmarkEnd w:id="1"/>
@@ -865,12 +868,10 @@
         <w:pStyle w:val="Heading2"/>
       </w:pPr>
       <w:bookmarkStart w:id="4" w:name="MW_H_C4CA4124"/>
-      <w:proofErr w:type="gramStart"/>
       <w:r>
         <w:t>Data :</w:t>
       </w:r>
       <w:bookmarkEnd w:id="4"/>
-      <w:proofErr w:type="gramEnd"/>
     </w:p>
     <w:p>
       <w:pPr>
@@ -908,27 +909,7 @@
           <w:sz w:val="18"/>
           <w:szCs w:val="18"/>
         </w:rPr>
-        <w:t>Unrecognized function or variable '</w:t>
-      </w:r>
-      <w:proofErr w:type="spellStart"/>
-      <w:r>
-        <w:rPr>
-          <w:rFonts w:ascii="Consolas" w:eastAsia="Times New Roman" w:hAnsi="Consolas"/>
-          <w:color w:val="E60000"/>
-          <w:sz w:val="18"/>
-          <w:szCs w:val="18"/>
-        </w:rPr>
-        <w:t>n_values</w:t>
-      </w:r>
-      <w:proofErr w:type="spellEnd"/>
-      <w:r>
-        <w:rPr>
-          <w:rFonts w:ascii="Consolas" w:eastAsia="Times New Roman" w:hAnsi="Consolas"/>
-          <w:color w:val="E60000"/>
-          <w:sz w:val="18"/>
-          <w:szCs w:val="18"/>
-        </w:rPr>
-        <w:t>'.</w:t>
+        <w:t>Unrecognized function or variable 'n_values'.</w:t>
       </w:r>
     </w:p>
     <w:p>
@@ -959,37 +940,16 @@
       </w:pPr>
       <w:bookmarkStart w:id="5" w:name="MW_H_D55F5A82"/>
       <w:r>
-        <w:t xml:space="preserve">Execution </w:t>
-      </w:r>
-      <w:proofErr w:type="gramStart"/>
-      <w:r>
-        <w:t>Time :</w:t>
+        <w:t>Execution Time :</w:t>
       </w:r>
       <w:bookmarkEnd w:id="5"/>
-      <w:proofErr w:type="gramEnd"/>
     </w:p>
     <w:p>
       <w:pPr>
         <w:pStyle w:val="Text"/>
       </w:pPr>
       <w:r>
-        <w:t xml:space="preserve">Measures </w:t>
-      </w:r>
-      <w:proofErr w:type="gramStart"/>
-      <w:r>
-        <w:t>the  execution</w:t>
-      </w:r>
-      <w:proofErr w:type="gramEnd"/>
-      <w:r>
-        <w:t xml:space="preserve"> time for Cholesky using the '</w:t>
-      </w:r>
-      <w:proofErr w:type="spellStart"/>
-      <w:r>
-        <w:t>timeit</w:t>
-      </w:r>
-      <w:proofErr w:type="spellEnd"/>
-      <w:r>
-        <w:t>' function.</w:t>
+        <w:t>Measures the  execution time for Cholesky using the 'timeit' function.</w:t>
       </w:r>
     </w:p>
     <w:p>
@@ -1020,14 +980,9 @@
       </w:pPr>
       <w:bookmarkStart w:id="6" w:name="MW_H_8D136833"/>
       <w:r>
-        <w:t xml:space="preserve">Cubic </w:t>
-      </w:r>
-      <w:proofErr w:type="gramStart"/>
-      <w:r>
-        <w:t>Polynomial :</w:t>
+        <w:t>Cubic Polynomial :</w:t>
       </w:r>
       <w:bookmarkEnd w:id="6"/>
-      <w:proofErr w:type="gramEnd"/>
     </w:p>
     <w:p>
       <w:pPr>
@@ -1053,12 +1008,10 @@
         <w:pStyle w:val="Heading2"/>
       </w:pPr>
       <w:bookmarkStart w:id="7" w:name="MW_H_EC3E5C2A"/>
-      <w:proofErr w:type="gramStart"/>
       <w:r>
         <w:t>Prediction :</w:t>
       </w:r>
       <w:bookmarkEnd w:id="7"/>
-      <w:proofErr w:type="gramEnd"/>
     </w:p>
     <w:p>
       <w:pPr>
@@ -1095,12 +1048,10 @@
         <w:pStyle w:val="Heading2"/>
       </w:pPr>
       <w:bookmarkStart w:id="8" w:name="MW_H_F1D07CA9"/>
-      <w:proofErr w:type="gramStart"/>
       <w:r>
         <w:t>Visualization :</w:t>
       </w:r>
       <w:bookmarkEnd w:id="8"/>
-      <w:proofErr w:type="gramEnd"/>
     </w:p>
     <w:p>
       <w:pPr>
@@ -1231,6 +1182,7 @@
         <w:rPr>
           <w:noProof/>
         </w:rPr>
+        <w:lastRenderedPageBreak/>
         <w:t xml:space="preserve">hold </w:t>
       </w:r>
       <w:r>
@@ -1571,14 +1523,9 @@
       </w:pPr>
       <w:bookmarkStart w:id="9" w:name="MW_H_56FE625F"/>
       <w:r>
-        <w:t xml:space="preserve">Polynomial Degree </w:t>
-      </w:r>
-      <w:proofErr w:type="gramStart"/>
-      <w:r>
-        <w:t>Comparison :</w:t>
+        <w:t>Polynomial Degree Comparison :</w:t>
       </w:r>
       <w:bookmarkEnd w:id="9"/>
-      <w:proofErr w:type="gramEnd"/>
     </w:p>
     <w:p>
       <w:pPr>
@@ -2210,6 +2157,7 @@
         <w:jc w:val="center"/>
       </w:pPr>
       <w:r>
+        <w:lastRenderedPageBreak/>
         <w:t>Special solvers and sparse matrix</w:t>
       </w:r>
       <w:bookmarkEnd w:id="12"/>
@@ -2231,14 +2179,12 @@
       <w:r>
         <w:t xml:space="preserve">The provided MATLAB function </w:t>
       </w:r>
-      <w:proofErr w:type="spellStart"/>
       <w:r>
         <w:rPr>
           <w:rFonts w:ascii="Consolas"/>
         </w:rPr>
         <w:t>solveTridiagonalSystem</w:t>
       </w:r>
-      <w:proofErr w:type="spellEnd"/>
       <w:r>
         <w:t xml:space="preserve"> implements the Thomas algorithm for solving a tridiagonal system of linear equations with sparse matrices. This adaptation is particularly beneficial when dealing with large systems that exhibit sparsity. The documentation outlines the modifications made to the original algorithm to handle sparse matrices efficiently.</w:t>
       </w:r>
@@ -2248,12 +2194,10 @@
         <w:pStyle w:val="Heading1"/>
       </w:pPr>
       <w:bookmarkStart w:id="14" w:name="MW_H_7958A49C"/>
-      <w:proofErr w:type="gramStart"/>
       <w:r>
         <w:t>Function :</w:t>
       </w:r>
       <w:bookmarkEnd w:id="14"/>
-      <w:proofErr w:type="gramEnd"/>
     </w:p>
     <w:p>
       <w:pPr>
@@ -2283,12 +2227,10 @@
         <w:pStyle w:val="Heading3"/>
       </w:pPr>
       <w:bookmarkStart w:id="15" w:name="MW_H_CE7BA9DF"/>
-      <w:proofErr w:type="gramStart"/>
       <w:r>
         <w:t>Parameters :</w:t>
       </w:r>
       <w:bookmarkEnd w:id="15"/>
-      <w:proofErr w:type="gramEnd"/>
     </w:p>
     <w:p>
       <w:pPr>
@@ -2367,12 +2309,10 @@
         <w:pStyle w:val="Heading3"/>
       </w:pPr>
       <w:bookmarkStart w:id="16" w:name="MW_H_2FB57289"/>
-      <w:proofErr w:type="gramStart"/>
       <w:r>
         <w:t>Output :</w:t>
       </w:r>
       <w:bookmarkEnd w:id="16"/>
-      <w:proofErr w:type="gramEnd"/>
     </w:p>
     <w:p>
       <w:pPr>
@@ -2398,14 +2338,9 @@
       </w:pPr>
       <w:bookmarkStart w:id="17" w:name="MW_H_6C4766F3"/>
       <w:r>
-        <w:t xml:space="preserve">Function </w:t>
-      </w:r>
-      <w:proofErr w:type="gramStart"/>
-      <w:r>
-        <w:t>Overview :</w:t>
+        <w:t>Function Overview :</w:t>
       </w:r>
       <w:bookmarkEnd w:id="17"/>
-      <w:proofErr w:type="gramEnd"/>
     </w:p>
     <w:p>
       <w:pPr>
@@ -2600,14 +2535,9 @@
       </w:pPr>
       <w:bookmarkStart w:id="22" w:name="MW_H_31DEAA6E"/>
       <w:r>
-        <w:t xml:space="preserve">Algorithm Modifications for Sparse </w:t>
-      </w:r>
-      <w:proofErr w:type="gramStart"/>
-      <w:r>
-        <w:t>Matrices :</w:t>
+        <w:t>Algorithm Modifications for Sparse Matrices :</w:t>
       </w:r>
       <w:bookmarkEnd w:id="22"/>
-      <w:proofErr w:type="gramEnd"/>
     </w:p>
     <w:p>
       <w:pPr>
@@ -2618,6 +2548,7 @@
         </w:numPr>
       </w:pPr>
       <w:r>
+        <w:lastRenderedPageBreak/>
         <w:t>Use Sparse Matrix Operations:</w:t>
       </w:r>
     </w:p>
@@ -2632,14 +2563,12 @@
       <w:r>
         <w:t xml:space="preserve">Adjust the algorithm to use sparse matrix operations (e.g., </w:t>
       </w:r>
-      <w:proofErr w:type="spellStart"/>
       <w:r>
         <w:rPr>
           <w:rFonts w:ascii="Consolas"/>
         </w:rPr>
         <w:t>spdiags</w:t>
       </w:r>
-      <w:proofErr w:type="spellEnd"/>
       <w:r>
         <w:t>) when dealing with sparse coefficients.</w:t>
       </w:r>
@@ -2771,14 +2700,12 @@
       <w:r>
         <w:t xml:space="preserve">Call the </w:t>
       </w:r>
-      <w:proofErr w:type="spellStart"/>
       <w:r>
         <w:rPr>
           <w:rFonts w:ascii="Consolas"/>
         </w:rPr>
         <w:t>solveTridiagonalSystemSparse</w:t>
       </w:r>
-      <w:proofErr w:type="spellEnd"/>
       <w:r>
         <w:t xml:space="preserve"> function with the defined coefficients.</w:t>
       </w:r>
@@ -2832,47 +2759,39 @@
       <w:r>
         <w:t xml:space="preserve">This documentation provides an overview of four MATLAB functions designed for tensor operations: </w:t>
       </w:r>
-      <w:proofErr w:type="spellStart"/>
       <w:r>
         <w:rPr>
           <w:rFonts w:ascii="Consolas"/>
         </w:rPr>
         <w:t>ttt_myid</w:t>
       </w:r>
-      <w:proofErr w:type="spellEnd"/>
       <w:r>
         <w:t xml:space="preserve">, </w:t>
       </w:r>
-      <w:proofErr w:type="spellStart"/>
       <w:r>
         <w:rPr>
           <w:rFonts w:ascii="Consolas"/>
         </w:rPr>
         <w:t>ttm_myid</w:t>
       </w:r>
-      <w:proofErr w:type="spellEnd"/>
       <w:r>
         <w:t xml:space="preserve">, </w:t>
       </w:r>
-      <w:proofErr w:type="spellStart"/>
       <w:r>
         <w:rPr>
           <w:rFonts w:ascii="Consolas"/>
         </w:rPr>
         <w:t>ttv_myid</w:t>
       </w:r>
-      <w:proofErr w:type="spellEnd"/>
       <w:r>
         <w:t xml:space="preserve">, and the testing function </w:t>
       </w:r>
-      <w:proofErr w:type="spellStart"/>
       <w:r>
         <w:rPr>
           <w:rFonts w:ascii="Consolas"/>
         </w:rPr>
         <w:t>test_tensor</w:t>
       </w:r>
-      <w:proofErr w:type="spellEnd"/>
       <w:r>
         <w:t>. These functions are implemented to perform outer and inner products of tensors, matrix-tensor multiplications, and tensor-vector products.</w:t>
       </w:r>
@@ -2882,13 +2801,8 @@
         <w:pStyle w:val="Heading1"/>
       </w:pPr>
       <w:bookmarkStart w:id="27" w:name="MW_H_594E6E1B"/>
-      <w:proofErr w:type="spellStart"/>
-      <w:r>
-        <w:t>ttt_myid</w:t>
-      </w:r>
-      <w:proofErr w:type="spellEnd"/>
-      <w:r>
-        <w:t xml:space="preserve"> - Tensor Outer and Inner Products</w:t>
+      <w:r>
+        <w:t>ttt_myid - Tensor Outer and Inner Products</w:t>
       </w:r>
       <w:bookmarkEnd w:id="27"/>
     </w:p>
@@ -2897,12 +2811,10 @@
         <w:pStyle w:val="Heading3"/>
       </w:pPr>
       <w:bookmarkStart w:id="28" w:name="MW_H_B17AC924"/>
-      <w:proofErr w:type="gramStart"/>
       <w:r>
         <w:t>Function :</w:t>
       </w:r>
       <w:bookmarkEnd w:id="28"/>
-      <w:proofErr w:type="gramEnd"/>
     </w:p>
     <w:p>
       <w:pPr>
@@ -2927,12 +2839,10 @@
         <w:pStyle w:val="Heading3"/>
       </w:pPr>
       <w:bookmarkStart w:id="29" w:name="MW_H_E361D2A3"/>
-      <w:proofErr w:type="gramStart"/>
       <w:r>
         <w:t>Description :</w:t>
       </w:r>
       <w:bookmarkEnd w:id="29"/>
-      <w:proofErr w:type="gramEnd"/>
     </w:p>
     <w:p>
       <w:pPr>
@@ -2961,58 +2871,16 @@
         <w:rPr>
           <w:rFonts w:ascii="Consolas"/>
         </w:rPr>
-        <w:t xml:space="preserve">C = </w:t>
-      </w:r>
-      <w:proofErr w:type="spellStart"/>
+        <w:t>C = ttt_myid(A, B)</w:t>
+      </w:r>
+      <w:r>
+        <w:t>) and inner product (</w:t>
+      </w:r>
       <w:r>
         <w:rPr>
           <w:rFonts w:ascii="Consolas"/>
         </w:rPr>
-        <w:t>ttt_</w:t>
-      </w:r>
-      <w:proofErr w:type="gramStart"/>
-      <w:r>
-        <w:rPr>
-          <w:rFonts w:ascii="Consolas"/>
-        </w:rPr>
-        <w:t>myid</w:t>
-      </w:r>
-      <w:proofErr w:type="spellEnd"/>
-      <w:r>
-        <w:rPr>
-          <w:rFonts w:ascii="Consolas"/>
-        </w:rPr>
-        <w:t>(</w:t>
-      </w:r>
-      <w:proofErr w:type="gramEnd"/>
-      <w:r>
-        <w:rPr>
-          <w:rFonts w:ascii="Consolas"/>
-        </w:rPr>
-        <w:t>A, B)</w:t>
-      </w:r>
-      <w:r>
-        <w:t>) and inner product (</w:t>
-      </w:r>
-      <w:r>
-        <w:rPr>
-          <w:rFonts w:ascii="Consolas"/>
-        </w:rPr>
-        <w:t xml:space="preserve">t = </w:t>
-      </w:r>
-      <w:proofErr w:type="spellStart"/>
-      <w:r>
-        <w:rPr>
-          <w:rFonts w:ascii="Consolas"/>
-        </w:rPr>
-        <w:t>ttt_myid</w:t>
-      </w:r>
-      <w:proofErr w:type="spellEnd"/>
-      <w:r>
-        <w:rPr>
-          <w:rFonts w:ascii="Consolas"/>
-        </w:rPr>
-        <w:t>(A, B, 'all')</w:t>
+        <w:t>t = ttt_myid(A, B, 'all')</w:t>
       </w:r>
       <w:r>
         <w:t>).</w:t>
@@ -3121,13 +2989,8 @@
         <w:pStyle w:val="Heading1"/>
       </w:pPr>
       <w:bookmarkStart w:id="31" w:name="MW_H_93BB15E2"/>
-      <w:proofErr w:type="spellStart"/>
-      <w:r>
-        <w:t>ttm_myid</w:t>
-      </w:r>
-      <w:proofErr w:type="spellEnd"/>
-      <w:r>
-        <w:t xml:space="preserve"> - Tensor Matrix Multiplication</w:t>
+      <w:r>
+        <w:t>ttm_myid - Tensor Matrix Multiplication</w:t>
       </w:r>
       <w:bookmarkEnd w:id="31"/>
     </w:p>
@@ -3204,15 +3067,7 @@
         </w:numPr>
       </w:pPr>
       <w:r>
-        <w:t>Supports an optional transpose flag (</w:t>
-      </w:r>
-      <w:proofErr w:type="spellStart"/>
-      <w:r>
-        <w:t>tflag</w:t>
-      </w:r>
-      <w:proofErr w:type="spellEnd"/>
-      <w:r>
-        <w:t>) for matrix transposition.</w:t>
+        <w:t>Supports an optional transpose flag (tflag) for matrix transposition.</w:t>
       </w:r>
     </w:p>
     <w:p>
@@ -3336,13 +3191,8 @@
         <w:pStyle w:val="Heading1"/>
       </w:pPr>
       <w:bookmarkStart w:id="36" w:name="MW_H_D2862A0B"/>
-      <w:proofErr w:type="spellStart"/>
-      <w:r>
-        <w:t>ttv_myid</w:t>
-      </w:r>
-      <w:proofErr w:type="spellEnd"/>
-      <w:r>
-        <w:t xml:space="preserve"> - Tensor Vector Multiplication</w:t>
+      <w:r>
+        <w:t>ttv_myid - Tensor Vector Multiplication</w:t>
       </w:r>
       <w:bookmarkEnd w:id="36"/>
     </w:p>
@@ -3518,13 +3368,8 @@
         <w:pStyle w:val="Heading3"/>
       </w:pPr>
       <w:bookmarkStart w:id="40" w:name="MW_H_DDA5208F"/>
-      <w:proofErr w:type="spellStart"/>
-      <w:r>
-        <w:t>test_tensor</w:t>
-      </w:r>
-      <w:proofErr w:type="spellEnd"/>
-      <w:r>
-        <w:t xml:space="preserve"> - Testing Function</w:t>
+      <w:r>
+        <w:t>test_tensor - Testing Function</w:t>
       </w:r>
       <w:bookmarkEnd w:id="40"/>
     </w:p>
@@ -3533,17 +3378,11 @@
         <w:pStyle w:val="Heading3"/>
       </w:pPr>
       <w:bookmarkStart w:id="41" w:name="MW_H_5BAA407F"/>
-      <w:proofErr w:type="spellStart"/>
-      <w:proofErr w:type="gramStart"/>
-      <w:r>
-        <w:t>Funciton</w:t>
-      </w:r>
-      <w:proofErr w:type="spellEnd"/>
-      <w:r>
-        <w:t xml:space="preserve"> :</w:t>
+      <w:r>
+        <w:lastRenderedPageBreak/>
+        <w:t>Funciton :</w:t>
       </w:r>
       <w:bookmarkEnd w:id="41"/>
-      <w:proofErr w:type="gramEnd"/>
     </w:p>
     <w:p>
       <w:pPr>
@@ -3685,15 +3524,7 @@
         </w:numPr>
       </w:pPr>
       <w:r>
-        <w:t xml:space="preserve">Validate the </w:t>
-      </w:r>
-      <w:proofErr w:type="spellStart"/>
-      <w:r>
-        <w:t>funciton</w:t>
-      </w:r>
-      <w:proofErr w:type="spellEnd"/>
-      <w:r>
-        <w:t xml:space="preserve"> dimensions and types.</w:t>
+        <w:t>Validate the funciton dimensions and types.</w:t>
       </w:r>
     </w:p>
     <w:p>
@@ -3754,14 +3585,12 @@
       <w:r>
         <w:t xml:space="preserve">This documentation presents an in-depth analysis of the </w:t>
       </w:r>
-      <w:proofErr w:type="spellStart"/>
       <w:r>
         <w:rPr>
           <w:rFonts w:ascii="Consolas"/>
         </w:rPr>
         <w:t>pcg_myid</w:t>
       </w:r>
-      <w:proofErr w:type="spellEnd"/>
       <w:r>
         <w:t xml:space="preserve"> function, an implementation of the Preconditioned Conjugate Gradient (PCG) method for solving linear systems. The primary objective is to provide users with insights into the function's behavior, performance under various conditions, and its applicability to different types of matrices.</w:t>
       </w:r>
@@ -3773,14 +3602,12 @@
       <w:r>
         <w:t xml:space="preserve">The </w:t>
       </w:r>
-      <w:proofErr w:type="spellStart"/>
       <w:r>
         <w:rPr>
           <w:rFonts w:ascii="Consolas"/>
         </w:rPr>
         <w:t>pcg_myid</w:t>
       </w:r>
-      <w:proofErr w:type="spellEnd"/>
       <w:r>
         <w:t xml:space="preserve"> function solves a linear system </w:t>
       </w:r>
@@ -3826,25 +3653,21 @@
       <w:r>
         <w:t xml:space="preserve"> busing the Preconditioned Conjugate Gradient (PCG) method. It takes several optional parameters such as tolerance (</w:t>
       </w:r>
-      <w:proofErr w:type="spellStart"/>
       <w:r>
         <w:rPr>
           <w:rFonts w:ascii="Consolas"/>
         </w:rPr>
         <w:t>tol</w:t>
       </w:r>
-      <w:proofErr w:type="spellEnd"/>
       <w:r>
         <w:t>), maximum iterations (</w:t>
       </w:r>
-      <w:proofErr w:type="spellStart"/>
       <w:r>
         <w:rPr>
           <w:rFonts w:ascii="Consolas"/>
         </w:rPr>
         <w:t>maxit</w:t>
       </w:r>
-      <w:proofErr w:type="spellEnd"/>
       <w:r>
         <w:t>), preconditioners (</w:t>
       </w:r>
@@ -3875,14 +3698,12 @@
       <w:r>
         <w:t>), and the exact solution (</w:t>
       </w:r>
-      <w:proofErr w:type="spellStart"/>
       <w:r>
         <w:rPr>
           <w:rFonts w:ascii="Consolas"/>
         </w:rPr>
         <w:t>xsol</w:t>
       </w:r>
-      <w:proofErr w:type="spellEnd"/>
       <w:r>
         <w:t>).</w:t>
       </w:r>
@@ -3904,14 +3725,12 @@
       <w:r>
         <w:t xml:space="preserve">The </w:t>
       </w:r>
-      <w:proofErr w:type="spellStart"/>
       <w:r>
         <w:rPr>
           <w:rFonts w:ascii="Consolas"/>
         </w:rPr>
         <w:t>pcg_myid</w:t>
       </w:r>
-      <w:proofErr w:type="spellEnd"/>
       <w:r>
         <w:t xml:space="preserve"> function serves as an implementation of the Preconditioned Conjugate Gradient (PCG) method for solving linear systems. It offers flexibility through various optional parameters, enabling users to customize the solver based on specific requirements. The function's primary objective is to efficiently find solutions to systems of linear equations in the form </w:t>
       </w:r>
@@ -3964,16 +3783,15 @@
       </w:pPr>
       <w:bookmarkStart w:id="49" w:name="MW_H_A3FAD802"/>
       <w:r>
+        <w:lastRenderedPageBreak/>
         <w:t xml:space="preserve">Relation to MATLAB's </w:t>
       </w:r>
-      <w:proofErr w:type="spellStart"/>
       <w:r>
         <w:rPr>
           <w:rFonts w:ascii="Consolas"/>
         </w:rPr>
         <w:t>pcg</w:t>
       </w:r>
-      <w:proofErr w:type="spellEnd"/>
       <w:r>
         <w:t xml:space="preserve"> Function</w:t>
       </w:r>
@@ -3986,36 +3804,30 @@
       <w:r>
         <w:t xml:space="preserve">It is important to note that the </w:t>
       </w:r>
-      <w:proofErr w:type="spellStart"/>
       <w:r>
         <w:rPr>
           <w:rFonts w:ascii="Consolas"/>
         </w:rPr>
         <w:t>pcg_myid</w:t>
       </w:r>
-      <w:proofErr w:type="spellEnd"/>
       <w:r>
         <w:t xml:space="preserve"> function shares similarities with the built-in MATLAB function </w:t>
       </w:r>
-      <w:proofErr w:type="spellStart"/>
       <w:r>
         <w:rPr>
           <w:rFonts w:ascii="Consolas"/>
         </w:rPr>
         <w:t>pcg</w:t>
       </w:r>
-      <w:proofErr w:type="spellEnd"/>
       <w:r>
         <w:t xml:space="preserve">. The </w:t>
       </w:r>
-      <w:proofErr w:type="spellStart"/>
       <w:r>
         <w:rPr>
           <w:rFonts w:ascii="Consolas"/>
         </w:rPr>
         <w:t>pcg</w:t>
       </w:r>
-      <w:proofErr w:type="spellEnd"/>
       <w:r>
         <w:t xml:space="preserve"> function, provided by MathWorks, also implements the Preconditioned Conjugate Gradient method with a similar set of parameters.</w:t>
       </w:r>
@@ -4027,25 +3839,21 @@
       <w:r>
         <w:t xml:space="preserve">Users familiar with the </w:t>
       </w:r>
-      <w:proofErr w:type="spellStart"/>
       <w:r>
         <w:rPr>
           <w:rFonts w:ascii="Consolas"/>
         </w:rPr>
         <w:t>pcg</w:t>
       </w:r>
-      <w:proofErr w:type="spellEnd"/>
       <w:r>
         <w:t xml:space="preserve"> function may find the </w:t>
       </w:r>
-      <w:proofErr w:type="spellStart"/>
       <w:r>
         <w:rPr>
           <w:rFonts w:ascii="Consolas"/>
         </w:rPr>
         <w:t>pcg_myid</w:t>
       </w:r>
-      <w:proofErr w:type="spellEnd"/>
       <w:r>
         <w:t xml:space="preserve"> function to be a customizable alternative, allowing for a more tailored approach to solving linear systems.</w:t>
       </w:r>
@@ -4053,6 +3861,9 @@
     <w:p>
       <w:pPr>
         <w:pStyle w:val="Code"/>
+        <w:rPr>
+          <w:noProof/>
+        </w:rPr>
       </w:pPr>
       <w:r>
         <w:rPr>
@@ -4061,6 +3872,7 @@
         </w:rPr>
         <w:t xml:space="preserve">function </w:t>
       </w:r>
+      <w:bookmarkStart w:id="50" w:name="MW_H_CCC45AC0"/>
       <w:r>
         <w:rPr>
           <w:noProof/>
@@ -4070,13 +3882,144 @@
     </w:p>
     <w:p>
       <w:pPr>
-        <w:pStyle w:val="Heading2"/>
-      </w:pPr>
-      <w:bookmarkStart w:id="50" w:name="MW_H_CCC45AC0"/>
+        <w:pStyle w:val="Code"/>
+        <w:rPr>
+          <w:noProof/>
+        </w:rPr>
+      </w:pPr>
+      <w:r>
+        <w:rPr>
+          <w:noProof/>
+        </w:rPr>
+        <w:t xml:space="preserve">    % Call the original pcg function</w:t>
+      </w:r>
+    </w:p>
+    <w:p>
+      <w:pPr>
+        <w:pStyle w:val="Code"/>
+        <w:rPr>
+          <w:noProof/>
+        </w:rPr>
+      </w:pPr>
+      <w:r>
+        <w:rPr>
+          <w:noProof/>
+        </w:rPr>
+        <w:t xml:space="preserve">    [x, flag, relres, iter, resvec] = pcg(A, b, tol, maxit, M1, M2, x0, varargin{:});</w:t>
+      </w:r>
+    </w:p>
+    <w:p>
+      <w:pPr>
+        <w:pStyle w:val="Code"/>
+        <w:rPr>
+          <w:noProof/>
+        </w:rPr>
+      </w:pPr>
+    </w:p>
+    <w:p>
+      <w:pPr>
+        <w:pStyle w:val="Code"/>
+        <w:rPr>
+          <w:noProof/>
+        </w:rPr>
+      </w:pPr>
+      <w:r>
+        <w:rPr>
+          <w:noProof/>
+        </w:rPr>
+        <w:t xml:space="preserve">    % Check if xsol and x have the same dimensions</w:t>
+      </w:r>
+    </w:p>
+    <w:p>
+      <w:pPr>
+        <w:pStyle w:val="Code"/>
+        <w:rPr>
+          <w:noProof/>
+        </w:rPr>
+      </w:pPr>
+      <w:r>
+        <w:rPr>
+          <w:noProof/>
+        </w:rPr>
+        <w:t xml:space="preserve">    if numel(xsol) ~= numel(x)</w:t>
+      </w:r>
+    </w:p>
+    <w:p>
+      <w:pPr>
+        <w:pStyle w:val="Code"/>
+        <w:rPr>
+          <w:noProof/>
+        </w:rPr>
+      </w:pPr>
+      <w:r>
+        <w:rPr>
+          <w:noProof/>
+        </w:rPr>
+        <w:t xml:space="preserve">        error('The dimensions of xsol and x must agree.');</w:t>
+      </w:r>
+    </w:p>
+    <w:p>
+      <w:pPr>
+        <w:pStyle w:val="Code"/>
+        <w:rPr>
+          <w:noProof/>
+        </w:rPr>
+      </w:pPr>
+      <w:r>
+        <w:rPr>
+          <w:noProof/>
+        </w:rPr>
+        <w:t xml:space="preserve">    end</w:t>
+      </w:r>
+    </w:p>
+    <w:p>
+      <w:pPr>
+        <w:pStyle w:val="Code"/>
+        <w:rPr>
+          <w:noProof/>
+        </w:rPr>
+      </w:pPr>
+    </w:p>
+    <w:p>
+      <w:pPr>
+        <w:pStyle w:val="Code"/>
+        <w:rPr>
+          <w:noProof/>
+        </w:rPr>
+      </w:pPr>
+      <w:r>
+        <w:rPr>
+          <w:noProof/>
+        </w:rPr>
+        <w:t xml:space="preserve">    % Calculate the A-norm error2</w:t>
+      </w:r>
+    </w:p>
+    <w:p>
+      <w:pPr>
+        <w:pStyle w:val="Code"/>
+      </w:pPr>
+      <w:r>
+        <w:rPr>
+          <w:noProof/>
+        </w:rPr>
+        <w:t xml:space="preserve">    errvec = norm(xsol - x);</w:t>
+      </w:r>
       <w:r>
         <w:t>Test Cases</w:t>
       </w:r>
       <w:bookmarkEnd w:id="50"/>
+    </w:p>
+    <w:p>
+      <w:pPr>
+        <w:pStyle w:val="Code"/>
+      </w:pPr>
+      <w:r>
+        <w:rPr>
+          <w:noProof/>
+          <w:color w:val="0000FF"/>
+        </w:rPr>
+        <w:t>end</w:t>
+      </w:r>
     </w:p>
     <w:p>
       <w:pPr>
@@ -4178,14 +4121,12 @@
       <w:r>
         <w:t>) and known exact solutions (</w:t>
       </w:r>
-      <w:proofErr w:type="spellStart"/>
       <w:r>
         <w:rPr>
           <w:rFonts w:ascii="Consolas"/>
         </w:rPr>
         <w:t>xsol</w:t>
       </w:r>
-      <w:proofErr w:type="spellEnd"/>
       <w:r>
         <w:t>) are defined accordingly.</w:t>
       </w:r>
@@ -4203,72 +4144,345 @@
     <w:p>
       <w:pPr>
         <w:pStyle w:val="Code"/>
-      </w:pPr>
-      <w:r>
-        <w:rPr>
-          <w:noProof/>
-        </w:rPr>
-        <w:t>tic;</w:t>
-      </w:r>
-    </w:p>
-    <w:p>
-      <w:pPr>
-        <w:pStyle w:val="Code"/>
-      </w:pPr>
-      <w:r>
-        <w:rPr>
-          <w:noProof/>
-        </w:rPr>
-        <w:t>[x_poisson, flag_p, relres_p, iter_p, resvec_p, errvec_p] = pcg_myid(A_poisson, b_poisson, 1e-6, 120,[],[],[], xsol_poisson);</w:t>
-      </w:r>
-    </w:p>
-    <w:p>
-      <w:pPr>
-        <w:pStyle w:val="Code"/>
-      </w:pPr>
-      <w:r>
-        <w:rPr>
-          <w:noProof/>
-        </w:rPr>
-        <w:t>time_poisson = toc;</w:t>
-      </w:r>
-    </w:p>
-    <w:p>
-      <w:pPr>
-        <w:pStyle w:val="Code"/>
-      </w:pPr>
-    </w:p>
-    <w:p>
-      <w:pPr>
-        <w:pStyle w:val="Code"/>
-      </w:pPr>
-      <w:r>
-        <w:rPr>
-          <w:noProof/>
-        </w:rPr>
-        <w:t>tic;</w:t>
-      </w:r>
-    </w:p>
-    <w:p>
-      <w:pPr>
-        <w:pStyle w:val="Code"/>
-      </w:pPr>
-      <w:r>
-        <w:rPr>
-          <w:noProof/>
-        </w:rPr>
-        <w:t>[x_suitesparse, flag_s, relres_s, iter_s, resvec_s, errvec_s] = pcg_myid(A_suitesparse, b_suitesparse, 1e-6, 4532,[],[],[], xsol_suitesparse);</w:t>
-      </w:r>
-    </w:p>
-    <w:p>
-      <w:pPr>
-        <w:pStyle w:val="Code"/>
-      </w:pPr>
-      <w:r>
-        <w:rPr>
-          <w:noProof/>
-        </w:rPr>
-        <w:t>time_suitesparse = toc;</w:t>
+        <w:rPr>
+          <w:noProof/>
+        </w:rPr>
+      </w:pPr>
+      <w:r>
+        <w:rPr>
+          <w:noProof/>
+        </w:rPr>
+        <w:t>clc</w:t>
+      </w:r>
+    </w:p>
+    <w:p>
+      <w:pPr>
+        <w:pStyle w:val="Code"/>
+        <w:rPr>
+          <w:noProof/>
+        </w:rPr>
+      </w:pPr>
+      <w:r>
+        <w:rPr>
+          <w:noProof/>
+        </w:rPr>
+        <w:t>clear all</w:t>
+      </w:r>
+    </w:p>
+    <w:p>
+      <w:pPr>
+        <w:pStyle w:val="Code"/>
+        <w:rPr>
+          <w:noProof/>
+        </w:rPr>
+      </w:pPr>
+      <w:r>
+        <w:rPr>
+          <w:noProof/>
+        </w:rPr>
+        <w:t>% Generate matrices</w:t>
+      </w:r>
+    </w:p>
+    <w:p>
+      <w:pPr>
+        <w:pStyle w:val="Code"/>
+        <w:rPr>
+          <w:noProof/>
+        </w:rPr>
+      </w:pPr>
+    </w:p>
+    <w:p>
+      <w:pPr>
+        <w:pStyle w:val="Code"/>
+        <w:rPr>
+          <w:noProof/>
+        </w:rPr>
+      </w:pPr>
+      <w:r>
+        <w:rPr>
+          <w:noProof/>
+        </w:rPr>
+        <w:t>n=30;</w:t>
+      </w:r>
+    </w:p>
+    <w:p>
+      <w:pPr>
+        <w:pStyle w:val="Code"/>
+        <w:rPr>
+          <w:noProof/>
+        </w:rPr>
+      </w:pPr>
+      <w:r>
+        <w:rPr>
+          <w:noProof/>
+        </w:rPr>
+        <w:t>tol = 1e-6;</w:t>
+      </w:r>
+    </w:p>
+    <w:p>
+      <w:pPr>
+        <w:pStyle w:val="Code"/>
+        <w:rPr>
+          <w:noProof/>
+        </w:rPr>
+      </w:pPr>
+      <w:r>
+        <w:rPr>
+          <w:noProof/>
+        </w:rPr>
+        <w:t>A_poisson = generatePoissonMatrix(n);</w:t>
+      </w:r>
+    </w:p>
+    <w:p>
+      <w:pPr>
+        <w:pStyle w:val="Code"/>
+        <w:rPr>
+          <w:noProof/>
+        </w:rPr>
+      </w:pPr>
+      <w:r>
+        <w:rPr>
+          <w:noProof/>
+        </w:rPr>
+        <w:t>A_suitesparse = loadSuiteSparseMatrix();</w:t>
+      </w:r>
+    </w:p>
+    <w:p>
+      <w:pPr>
+        <w:pStyle w:val="Code"/>
+        <w:rPr>
+          <w:noProof/>
+        </w:rPr>
+      </w:pPr>
+      <w:r>
+        <w:rPr>
+          <w:noProof/>
+        </w:rPr>
+        <w:t>x0_poisson = (zeros(size(A_poisson, 1), 1));</w:t>
+      </w:r>
+    </w:p>
+    <w:p>
+      <w:pPr>
+        <w:pStyle w:val="Code"/>
+        <w:rPr>
+          <w:noProof/>
+        </w:rPr>
+      </w:pPr>
+      <w:r>
+        <w:rPr>
+          <w:noProof/>
+        </w:rPr>
+        <w:t>x0_suiteparse = (zeros(size(A_suitesparse,1),1));</w:t>
+      </w:r>
+    </w:p>
+    <w:p>
+      <w:pPr>
+        <w:pStyle w:val="Code"/>
+        <w:rPr>
+          <w:noProof/>
+        </w:rPr>
+      </w:pPr>
+      <w:r>
+        <w:rPr>
+          <w:noProof/>
+        </w:rPr>
+        <w:t>% Define right sides</w:t>
+      </w:r>
+    </w:p>
+    <w:p>
+      <w:pPr>
+        <w:pStyle w:val="Code"/>
+        <w:rPr>
+          <w:noProof/>
+        </w:rPr>
+      </w:pPr>
+      <w:r>
+        <w:rPr>
+          <w:noProof/>
+        </w:rPr>
+        <w:t>b_poisson = (A_poisson * ones(size(A_poisson, 1), 1));</w:t>
+      </w:r>
+    </w:p>
+    <w:p>
+      <w:pPr>
+        <w:pStyle w:val="Code"/>
+        <w:rPr>
+          <w:noProof/>
+        </w:rPr>
+      </w:pPr>
+      <w:r>
+        <w:rPr>
+          <w:noProof/>
+        </w:rPr>
+        <w:t>b_suitesparse =(( A_suitesparse * ones(size(A_suitesparse, 1), 1)));</w:t>
+      </w:r>
+    </w:p>
+    <w:p>
+      <w:pPr>
+        <w:pStyle w:val="Code"/>
+        <w:rPr>
+          <w:noProof/>
+        </w:rPr>
+      </w:pPr>
+    </w:p>
+    <w:p>
+      <w:pPr>
+        <w:pStyle w:val="Code"/>
+        <w:rPr>
+          <w:noProof/>
+        </w:rPr>
+      </w:pPr>
+    </w:p>
+    <w:p>
+      <w:pPr>
+        <w:pStyle w:val="Code"/>
+        <w:rPr>
+          <w:noProof/>
+        </w:rPr>
+      </w:pPr>
+      <w:r>
+        <w:rPr>
+          <w:noProof/>
+        </w:rPr>
+        <w:t>% Known exact solutions (for testing)</w:t>
+      </w:r>
+    </w:p>
+    <w:p>
+      <w:pPr>
+        <w:pStyle w:val="Code"/>
+        <w:rPr>
+          <w:noProof/>
+        </w:rPr>
+      </w:pPr>
+      <w:r>
+        <w:rPr>
+          <w:noProof/>
+        </w:rPr>
+        <w:t>xsol_poisson = exactSolutionPoisson(n);  % exact solution</w:t>
+      </w:r>
+    </w:p>
+    <w:p>
+      <w:pPr>
+        <w:pStyle w:val="Code"/>
+        <w:rPr>
+          <w:noProof/>
+        </w:rPr>
+      </w:pPr>
+    </w:p>
+    <w:p>
+      <w:pPr>
+        <w:pStyle w:val="Code"/>
+        <w:rPr>
+          <w:noProof/>
+        </w:rPr>
+      </w:pPr>
+      <w:r>
+        <w:rPr>
+          <w:noProof/>
+        </w:rPr>
+        <w:lastRenderedPageBreak/>
+        <w:t>xsol_suitesparse =ones(size(A_suitesparse, 1), 1);% Define or calculate exact solution for SuiteSparse problem</w:t>
+      </w:r>
+    </w:p>
+    <w:p>
+      <w:pPr>
+        <w:pStyle w:val="Code"/>
+        <w:rPr>
+          <w:noProof/>
+        </w:rPr>
+      </w:pPr>
+    </w:p>
+    <w:p>
+      <w:pPr>
+        <w:pStyle w:val="Code"/>
+      </w:pPr>
+      <w:r>
+        <w:t>% Call the modified pcg function for both matrices</w:t>
+      </w:r>
+    </w:p>
+    <w:p>
+      <w:pPr>
+        <w:pStyle w:val="Code"/>
+      </w:pPr>
+      <w:r>
+        <w:t>maxit = 4 * n;</w:t>
+      </w:r>
+    </w:p>
+    <w:p>
+      <w:pPr>
+        <w:pStyle w:val="Code"/>
+      </w:pPr>
+      <w:r>
+        <w:t>%no presetting</w:t>
+      </w:r>
+    </w:p>
+    <w:p>
+      <w:pPr>
+        <w:pStyle w:val="Code"/>
+      </w:pPr>
+      <w:r>
+        <w:t>[x1, flag1, relres1, iter1, resvec1, errvec1] = pcg_myid(A_poisson, b_poisson, 1e-6, maxit, [], [], x0_poisson, xsol_poisson);</w:t>
+      </w:r>
+    </w:p>
+    <w:p>
+      <w:pPr>
+        <w:pStyle w:val="Code"/>
+      </w:pPr>
+      <w:r>
+        <w:t>[x2, flag2, relres2, iter2, resvec2, errvec2] = pcg_myid(A_suitesparse, b_suitesparse, 1e-6, maxit, [], [], x0_suiteparse, xsol_suitesparse);</w:t>
+      </w:r>
+    </w:p>
+    <w:p>
+      <w:pPr>
+        <w:pStyle w:val="Code"/>
+      </w:pPr>
+      <w:r>
+        <w:t>% ichol presetting</w:t>
+      </w:r>
+    </w:p>
+    <w:p>
+      <w:pPr>
+        <w:pStyle w:val="Code"/>
+      </w:pPr>
+      <w:r>
+        <w:t>[x5, flag5, relres5, iter5, resvec5, errvec5] = pcg_myid(A_suitesparse, b_suitesparse, 1e-6, maxit, ichol(A_suitesparse), [], x0_suiteparse, xsol_suitesparse);</w:t>
+      </w:r>
+    </w:p>
+    <w:p>
+      <w:pPr>
+        <w:pStyle w:val="Code"/>
+      </w:pPr>
+    </w:p>
+    <w:p>
+      <w:pPr>
+        <w:pStyle w:val="Code"/>
+      </w:pPr>
+      <w:r>
+        <w:t>[x3, flag3, relres3, iter3, resvec3, errvec3] = pcg_myid(A_poisson, b_poisson, 1e-6, maxit, ichol(A_poisson), [], x0_poisson, xsol_poisson);</w:t>
+      </w:r>
+    </w:p>
+    <w:p>
+      <w:pPr>
+        <w:pStyle w:val="Code"/>
+      </w:pPr>
+      <w:r>
+        <w:t>%custom presetting</w:t>
+      </w:r>
+    </w:p>
+    <w:p>
+      <w:pPr>
+        <w:pStyle w:val="Code"/>
+      </w:pPr>
+      <w:r>
+        <w:t>[x4, flag4, relres4, iter4, resvec4, errvec4] = pcg_myid(A_suitesparse, b_suitesparse, 1e-6, maxit, custom_preconditioner_suite_sparse(A_suitesparse), [], x0_suiteparse, xsol_suitesparse);</w:t>
+      </w:r>
+    </w:p>
+    <w:p>
+      <w:pPr>
+        <w:pStyle w:val="Code"/>
+      </w:pPr>
+      <w:r>
+        <w:t>[x6, flag6, relres6, iter6, resvec6, errvec6] = pcg_myid(A_poisson, b_poisson, 1e-6, maxit, custom_preconditioner(A_poisson), [], x0_poisson, xsol_poisson);</w:t>
       </w:r>
     </w:p>
     <w:p>
@@ -4288,14 +4502,12 @@
       <w:r>
         <w:t xml:space="preserve">The performance of the </w:t>
       </w:r>
-      <w:proofErr w:type="spellStart"/>
       <w:r>
         <w:rPr>
           <w:rFonts w:ascii="Consolas"/>
         </w:rPr>
         <w:t>pcg_myid</w:t>
       </w:r>
-      <w:proofErr w:type="spellEnd"/>
       <w:r>
         <w:t xml:space="preserve"> function is analyzed for different preconditioning strategies and compared visually.</w:t>
       </w:r>
@@ -4337,14 +4549,12 @@
       <w:r>
         <w:t xml:space="preserve">In this scenario, the </w:t>
       </w:r>
-      <w:proofErr w:type="spellStart"/>
       <w:r>
         <w:rPr>
           <w:rFonts w:ascii="Consolas"/>
         </w:rPr>
         <w:t>pcg_myid</w:t>
       </w:r>
-      <w:proofErr w:type="spellEnd"/>
       <w:r>
         <w:t xml:space="preserve"> function is executed without any preconditioning. The plot illustrates the convergence behavior and the A-norm error over iterations.</w:t>
       </w:r>
@@ -4352,35 +4562,68 @@
     <w:p>
       <w:pPr>
         <w:pStyle w:val="Code"/>
-      </w:pPr>
-      <w:r>
-        <w:rPr>
-          <w:noProof/>
-          <w:color w:val="3C763D"/>
-        </w:rPr>
-        <w:t>%No presetting</w:t>
-      </w:r>
-    </w:p>
-    <w:p>
-      <w:pPr>
-        <w:pStyle w:val="Code"/>
-      </w:pPr>
-      <w:r>
-        <w:rPr>
-          <w:noProof/>
-        </w:rPr>
-        <w:t>[~, ~, ~, ~, ~, errvec1] = pcg_myid(A_poisson, b_poisson, tol, iterations,[],[], x0_poisson, xsol_poisson);</w:t>
-      </w:r>
-    </w:p>
-    <w:p>
-      <w:pPr>
-        <w:pStyle w:val="Code"/>
-      </w:pPr>
-      <w:r>
-        <w:rPr>
-          <w:noProof/>
-        </w:rPr>
-        <w:t xml:space="preserve">plot(1:length(errvec1), errvec1, </w:t>
+        <w:ind w:left="720" w:firstLine="0"/>
+      </w:pPr>
+      <w:r>
+        <w:rPr>
+          <w:noProof/>
+        </w:rPr>
+        <w:t>figure;</w:t>
+      </w:r>
+    </w:p>
+    <w:p>
+      <w:pPr>
+        <w:pStyle w:val="Code"/>
+        <w:ind w:left="720" w:firstLine="0"/>
+      </w:pPr>
+      <w:r>
+        <w:rPr>
+          <w:noProof/>
+        </w:rPr>
+        <w:t xml:space="preserve">sgtitle( </w:t>
+      </w:r>
+      <w:r>
+        <w:rPr>
+          <w:noProof/>
+          <w:color w:val="A020F0"/>
+        </w:rPr>
+        <w:t xml:space="preserve">'No presetting' </w:t>
+      </w:r>
+      <w:r>
+        <w:rPr>
+          <w:noProof/>
+        </w:rPr>
+        <w:t>)</w:t>
+      </w:r>
+    </w:p>
+    <w:p>
+      <w:pPr>
+        <w:pStyle w:val="Code"/>
+        <w:ind w:left="720" w:firstLine="0"/>
+      </w:pPr>
+    </w:p>
+    <w:p>
+      <w:pPr>
+        <w:pStyle w:val="Code"/>
+        <w:ind w:left="720" w:firstLine="0"/>
+      </w:pPr>
+      <w:r>
+        <w:rPr>
+          <w:noProof/>
+        </w:rPr>
+        <w:t>subplot(2, 2, 1);</w:t>
+      </w:r>
+    </w:p>
+    <w:p>
+      <w:pPr>
+        <w:pStyle w:val="Code"/>
+        <w:ind w:left="720" w:firstLine="0"/>
+      </w:pPr>
+      <w:r>
+        <w:rPr>
+          <w:noProof/>
+        </w:rPr>
+        <w:t xml:space="preserve">semilogy(1:iter1, resvec1(1:iter1), </w:t>
       </w:r>
       <w:r>
         <w:rPr>
@@ -4399,6 +4642,7 @@
     <w:p>
       <w:pPr>
         <w:pStyle w:val="Code"/>
+        <w:ind w:left="720" w:firstLine="0"/>
       </w:pPr>
       <w:r>
         <w:rPr>
@@ -4411,7 +4655,7 @@
           <w:noProof/>
           <w:color w:val="A020F0"/>
         </w:rPr>
-        <w:t>'No Presetting'</w:t>
+        <w:t>'Matrix-poisson Residuals'</w:t>
       </w:r>
       <w:r>
         <w:rPr>
@@ -4422,18 +4666,415 @@
     </w:p>
     <w:p>
       <w:pPr>
+        <w:pStyle w:val="Code"/>
+        <w:ind w:left="720" w:firstLine="0"/>
+      </w:pPr>
+      <w:r>
+        <w:rPr>
+          <w:noProof/>
+        </w:rPr>
+        <w:t>xlabel(</w:t>
+      </w:r>
+      <w:r>
+        <w:rPr>
+          <w:noProof/>
+          <w:color w:val="A020F0"/>
+        </w:rPr>
+        <w:t>'Iteration'</w:t>
+      </w:r>
+      <w:r>
+        <w:rPr>
+          <w:noProof/>
+        </w:rPr>
+        <w:t>);</w:t>
+      </w:r>
+    </w:p>
+    <w:p>
+      <w:pPr>
+        <w:pStyle w:val="Code"/>
+        <w:ind w:left="720" w:firstLine="0"/>
+      </w:pPr>
+      <w:r>
+        <w:rPr>
+          <w:noProof/>
+        </w:rPr>
+        <w:t>ylabel(</w:t>
+      </w:r>
+      <w:r>
+        <w:rPr>
+          <w:noProof/>
+          <w:color w:val="A020F0"/>
+        </w:rPr>
+        <w:t>'Relative Residual'</w:t>
+      </w:r>
+      <w:r>
+        <w:rPr>
+          <w:noProof/>
+        </w:rPr>
+        <w:t>);</w:t>
+      </w:r>
+    </w:p>
+    <w:p>
+      <w:pPr>
+        <w:pStyle w:val="Code"/>
+        <w:ind w:left="720" w:firstLine="0"/>
+      </w:pPr>
+    </w:p>
+    <w:p>
+      <w:pPr>
+        <w:pStyle w:val="Code"/>
+        <w:ind w:left="720" w:firstLine="0"/>
+      </w:pPr>
+      <w:r>
+        <w:rPr>
+          <w:noProof/>
+        </w:rPr>
+        <w:lastRenderedPageBreak/>
+        <w:t>subplot(2, 2, 2);</w:t>
+      </w:r>
+    </w:p>
+    <w:p>
+      <w:pPr>
+        <w:pStyle w:val="Code"/>
+        <w:ind w:left="720" w:firstLine="0"/>
+      </w:pPr>
+      <w:r>
+        <w:rPr>
+          <w:noProof/>
+        </w:rPr>
+        <w:t xml:space="preserve">semilogy(1:iter1, errvec1(1:min(iter1, length(errvec1))), </w:t>
+      </w:r>
+      <w:r>
+        <w:rPr>
+          <w:noProof/>
+          <w:color w:val="A020F0"/>
+        </w:rPr>
+        <w:t>'-o'</w:t>
+      </w:r>
+      <w:r>
+        <w:rPr>
+          <w:noProof/>
+        </w:rPr>
+        <w:t>);</w:t>
+      </w:r>
+    </w:p>
+    <w:p>
+      <w:pPr>
+        <w:pStyle w:val="Code"/>
+        <w:ind w:left="720" w:firstLine="0"/>
+      </w:pPr>
+      <w:r>
+        <w:rPr>
+          <w:noProof/>
+        </w:rPr>
+        <w:t>title(</w:t>
+      </w:r>
+      <w:r>
+        <w:rPr>
+          <w:noProof/>
+          <w:color w:val="A020F0"/>
+        </w:rPr>
+        <w:t>'Matrix-poisson A-norm Error'</w:t>
+      </w:r>
+      <w:r>
+        <w:rPr>
+          <w:noProof/>
+        </w:rPr>
+        <w:t>);</w:t>
+      </w:r>
+    </w:p>
+    <w:p>
+      <w:pPr>
+        <w:pStyle w:val="Code"/>
+        <w:ind w:left="720" w:firstLine="0"/>
+      </w:pPr>
+      <w:r>
+        <w:rPr>
+          <w:noProof/>
+        </w:rPr>
+        <w:t>xlabel(</w:t>
+      </w:r>
+      <w:r>
+        <w:rPr>
+          <w:noProof/>
+          <w:color w:val="A020F0"/>
+        </w:rPr>
+        <w:t>'Iteration'</w:t>
+      </w:r>
+      <w:r>
+        <w:rPr>
+          <w:noProof/>
+        </w:rPr>
+        <w:t>);</w:t>
+      </w:r>
+    </w:p>
+    <w:p>
+      <w:pPr>
+        <w:pStyle w:val="Code"/>
+        <w:ind w:left="720" w:firstLine="0"/>
+      </w:pPr>
+      <w:r>
+        <w:rPr>
+          <w:noProof/>
+        </w:rPr>
+        <w:t>ylabel(</w:t>
+      </w:r>
+      <w:r>
+        <w:rPr>
+          <w:noProof/>
+          <w:color w:val="A020F0"/>
+        </w:rPr>
+        <w:t>'A-norm Error'</w:t>
+      </w:r>
+      <w:r>
+        <w:rPr>
+          <w:noProof/>
+        </w:rPr>
+        <w:t>);</w:t>
+      </w:r>
+    </w:p>
+    <w:p>
+      <w:pPr>
+        <w:pStyle w:val="Code"/>
+        <w:ind w:left="720" w:firstLine="0"/>
+      </w:pPr>
+    </w:p>
+    <w:p>
+      <w:pPr>
+        <w:pStyle w:val="Code"/>
+        <w:ind w:left="720" w:firstLine="0"/>
+      </w:pPr>
+      <w:r>
+        <w:rPr>
+          <w:noProof/>
+        </w:rPr>
+        <w:t>subplot(2, 2, 3);</w:t>
+      </w:r>
+    </w:p>
+    <w:p>
+      <w:pPr>
+        <w:pStyle w:val="Code"/>
+        <w:ind w:left="720" w:firstLine="0"/>
+      </w:pPr>
+      <w:r>
+        <w:rPr>
+          <w:noProof/>
+        </w:rPr>
+        <w:t xml:space="preserve">semilogy(1:iter2, resvec2(1:iter2), </w:t>
+      </w:r>
+      <w:r>
+        <w:rPr>
+          <w:noProof/>
+          <w:color w:val="A020F0"/>
+        </w:rPr>
+        <w:t>'-o'</w:t>
+      </w:r>
+      <w:r>
+        <w:rPr>
+          <w:noProof/>
+        </w:rPr>
+        <w:t>);</w:t>
+      </w:r>
+    </w:p>
+    <w:p>
+      <w:pPr>
+        <w:pStyle w:val="Code"/>
+        <w:ind w:left="720" w:firstLine="0"/>
+      </w:pPr>
+      <w:r>
+        <w:rPr>
+          <w:noProof/>
+        </w:rPr>
+        <w:t>title(</w:t>
+      </w:r>
+      <w:r>
+        <w:rPr>
+          <w:noProof/>
+          <w:color w:val="A020F0"/>
+        </w:rPr>
+        <w:t>'Matrix-suitesparse Residuals'</w:t>
+      </w:r>
+      <w:r>
+        <w:rPr>
+          <w:noProof/>
+        </w:rPr>
+        <w:t>);</w:t>
+      </w:r>
+    </w:p>
+    <w:p>
+      <w:pPr>
+        <w:pStyle w:val="Code"/>
+        <w:ind w:left="720" w:firstLine="0"/>
+      </w:pPr>
+      <w:r>
+        <w:rPr>
+          <w:noProof/>
+        </w:rPr>
+        <w:t>xlabel(</w:t>
+      </w:r>
+      <w:r>
+        <w:rPr>
+          <w:noProof/>
+          <w:color w:val="A020F0"/>
+        </w:rPr>
+        <w:t>'Iteration'</w:t>
+      </w:r>
+      <w:r>
+        <w:rPr>
+          <w:noProof/>
+        </w:rPr>
+        <w:t>);</w:t>
+      </w:r>
+    </w:p>
+    <w:p>
+      <w:pPr>
+        <w:pStyle w:val="Code"/>
+        <w:ind w:left="720" w:firstLine="0"/>
+      </w:pPr>
+      <w:r>
+        <w:rPr>
+          <w:noProof/>
+        </w:rPr>
+        <w:t>ylabel(</w:t>
+      </w:r>
+      <w:r>
+        <w:rPr>
+          <w:noProof/>
+          <w:color w:val="A020F0"/>
+        </w:rPr>
+        <w:t>'Relative Residual'</w:t>
+      </w:r>
+      <w:r>
+        <w:rPr>
+          <w:noProof/>
+        </w:rPr>
+        <w:t>);</w:t>
+      </w:r>
+    </w:p>
+    <w:p>
+      <w:pPr>
+        <w:pStyle w:val="Code"/>
+        <w:ind w:left="720" w:firstLine="0"/>
+      </w:pPr>
+    </w:p>
+    <w:p>
+      <w:pPr>
+        <w:pStyle w:val="Code"/>
+        <w:ind w:left="720" w:firstLine="0"/>
+      </w:pPr>
+      <w:r>
+        <w:rPr>
+          <w:noProof/>
+        </w:rPr>
+        <w:t>subplot(2, 2, 4);</w:t>
+      </w:r>
+    </w:p>
+    <w:p>
+      <w:pPr>
+        <w:pStyle w:val="Code"/>
+        <w:ind w:left="720" w:firstLine="0"/>
+      </w:pPr>
+      <w:r>
+        <w:rPr>
+          <w:noProof/>
+        </w:rPr>
+        <w:t xml:space="preserve">semilogy(1:iter2, errvec2(1:min(iter2, length(errvec2))), </w:t>
+      </w:r>
+      <w:r>
+        <w:rPr>
+          <w:noProof/>
+          <w:color w:val="A020F0"/>
+        </w:rPr>
+        <w:t>'-o'</w:t>
+      </w:r>
+      <w:r>
+        <w:rPr>
+          <w:noProof/>
+        </w:rPr>
+        <w:t>);</w:t>
+      </w:r>
+    </w:p>
+    <w:p>
+      <w:pPr>
+        <w:pStyle w:val="Code"/>
+        <w:ind w:left="720" w:firstLine="0"/>
+      </w:pPr>
+      <w:r>
+        <w:rPr>
+          <w:noProof/>
+        </w:rPr>
+        <w:t>title(</w:t>
+      </w:r>
+      <w:r>
+        <w:rPr>
+          <w:noProof/>
+          <w:color w:val="A020F0"/>
+        </w:rPr>
+        <w:t>'Matrix-suitesparse A-norm Error'</w:t>
+      </w:r>
+      <w:r>
+        <w:rPr>
+          <w:noProof/>
+        </w:rPr>
+        <w:t>);</w:t>
+      </w:r>
+    </w:p>
+    <w:p>
+      <w:pPr>
+        <w:pStyle w:val="Code"/>
+        <w:ind w:left="720" w:firstLine="0"/>
+      </w:pPr>
+      <w:r>
+        <w:rPr>
+          <w:noProof/>
+        </w:rPr>
+        <w:t>xlabel(</w:t>
+      </w:r>
+      <w:r>
+        <w:rPr>
+          <w:noProof/>
+          <w:color w:val="A020F0"/>
+        </w:rPr>
+        <w:t>'Iteration'</w:t>
+      </w:r>
+      <w:r>
+        <w:rPr>
+          <w:noProof/>
+        </w:rPr>
+        <w:t>);</w:t>
+      </w:r>
+    </w:p>
+    <w:p>
+      <w:pPr>
+        <w:pStyle w:val="Code"/>
+        <w:ind w:left="720" w:firstLine="0"/>
+      </w:pPr>
+      <w:r>
+        <w:rPr>
+          <w:noProof/>
+        </w:rPr>
+        <w:t>ylabel(</w:t>
+      </w:r>
+      <w:r>
+        <w:rPr>
+          <w:noProof/>
+          <w:color w:val="A020F0"/>
+        </w:rPr>
+        <w:t>'A-norm Error'</w:t>
+      </w:r>
+      <w:r>
+        <w:rPr>
+          <w:noProof/>
+        </w:rPr>
+        <w:t>);</w:t>
+      </w:r>
+    </w:p>
+    <w:p>
+      <w:pPr>
         <w:pStyle w:val="Text"/>
       </w:pPr>
       <w:r>
-        <w:t>Presetting with Incomplete Cholesky (</w:t>
-      </w:r>
-      <w:proofErr w:type="gramStart"/>
-      <w:r>
-        <w:t>IC(</w:t>
-      </w:r>
-      <w:proofErr w:type="gramEnd"/>
-      <w:r>
-        <w:t>0)):</w:t>
+        <w:t>Presetting with Incomplete Cholesky (IC(0)):</w:t>
       </w:r>
     </w:p>
     <w:p>
@@ -4445,24 +5086,14 @@
         </w:numPr>
       </w:pPr>
       <w:r>
-        <w:t>This scenario employs an incomplete Cholesky (</w:t>
-      </w:r>
-      <w:proofErr w:type="gramStart"/>
-      <w:r>
-        <w:t>IC(</w:t>
-      </w:r>
-      <w:proofErr w:type="gramEnd"/>
-      <w:r>
-        <w:t>0)) preconditioner (</w:t>
-      </w:r>
-      <w:proofErr w:type="spellStart"/>
+        <w:t>This scenario employs an incomplete Cholesky (IC(0)) preconditioner (</w:t>
+      </w:r>
       <w:r>
         <w:rPr>
           <w:rFonts w:ascii="Consolas"/>
         </w:rPr>
         <w:t>L_poisson</w:t>
       </w:r>
-      <w:proofErr w:type="spellEnd"/>
       <w:r>
         <w:t>) to enhance the convergence of the PCG method.</w:t>
       </w:r>
@@ -4470,79 +5101,88 @@
     <w:p>
       <w:pPr>
         <w:pStyle w:val="Code"/>
+        <w:ind w:left="720" w:firstLine="0"/>
       </w:pPr>
       <w:r>
         <w:rPr>
           <w:noProof/>
           <w:color w:val="3C763D"/>
         </w:rPr>
-        <w:t>%Presetting with incomplete Cholesky (IC(0))</w:t>
-      </w:r>
-    </w:p>
-    <w:p>
-      <w:pPr>
-        <w:pStyle w:val="Code"/>
-      </w:pPr>
-      <w:r>
-        <w:rPr>
-          <w:noProof/>
-        </w:rPr>
-        <w:t>L_poisson = ichol(A_poisson, struct(</w:t>
-      </w:r>
-      <w:r>
-        <w:rPr>
-          <w:noProof/>
-          <w:color w:val="A020F0"/>
-        </w:rPr>
-        <w:t>'michol'</w:t>
-      </w:r>
-      <w:r>
-        <w:rPr>
-          <w:noProof/>
-        </w:rPr>
-        <w:t xml:space="preserve">, </w:t>
-      </w:r>
-      <w:r>
-        <w:rPr>
-          <w:noProof/>
-          <w:color w:val="A020F0"/>
-        </w:rPr>
-        <w:t>'on'</w:t>
-      </w:r>
-      <w:r>
-        <w:rPr>
-          <w:noProof/>
-        </w:rPr>
-        <w:t>));</w:t>
-      </w:r>
-    </w:p>
-    <w:p>
-      <w:pPr>
-        <w:pStyle w:val="Code"/>
-      </w:pPr>
-      <w:r>
-        <w:rPr>
-          <w:noProof/>
-        </w:rPr>
-        <w:t>[~, ~, ~, ~, ~, errvec2] = pcg_myid(A_poisson, b_poisson, tol, iterations, L_poisson, [], x0_poisson, xsol_poisson);</w:t>
-      </w:r>
-    </w:p>
-    <w:p>
-      <w:pPr>
-        <w:pStyle w:val="Code"/>
-      </w:pPr>
-      <w:r>
-        <w:rPr>
-          <w:noProof/>
-        </w:rPr>
-        <w:t xml:space="preserve">plot(1:length(errvec2), errvec2, </w:t>
-      </w:r>
-      <w:r>
-        <w:rPr>
-          <w:noProof/>
-          <w:color w:val="A020F0"/>
-        </w:rPr>
-        <w:t>'*'</w:t>
+        <w:t>% ichol preconditioning</w:t>
+      </w:r>
+    </w:p>
+    <w:p>
+      <w:pPr>
+        <w:pStyle w:val="Code"/>
+        <w:ind w:left="720" w:firstLine="0"/>
+      </w:pPr>
+      <w:r>
+        <w:rPr>
+          <w:noProof/>
+        </w:rPr>
+        <w:t>figure;</w:t>
+      </w:r>
+    </w:p>
+    <w:p>
+      <w:pPr>
+        <w:pStyle w:val="Code"/>
+        <w:ind w:left="720" w:firstLine="0"/>
+      </w:pPr>
+      <w:r>
+        <w:rPr>
+          <w:noProof/>
+        </w:rPr>
+        <w:t xml:space="preserve">sgtitle( </w:t>
+      </w:r>
+      <w:r>
+        <w:rPr>
+          <w:noProof/>
+          <w:color w:val="A020F0"/>
+        </w:rPr>
+        <w:t xml:space="preserve">'Precondtioned ichol' </w:t>
+      </w:r>
+      <w:r>
+        <w:rPr>
+          <w:noProof/>
+        </w:rPr>
+        <w:t>)</w:t>
+      </w:r>
+    </w:p>
+    <w:p>
+      <w:pPr>
+        <w:pStyle w:val="Code"/>
+        <w:ind w:left="720" w:firstLine="0"/>
+      </w:pPr>
+    </w:p>
+    <w:p>
+      <w:pPr>
+        <w:pStyle w:val="Code"/>
+        <w:ind w:left="720" w:firstLine="0"/>
+      </w:pPr>
+      <w:r>
+        <w:rPr>
+          <w:noProof/>
+        </w:rPr>
+        <w:t>subplot(2, 2, 1);</w:t>
+      </w:r>
+    </w:p>
+    <w:p>
+      <w:pPr>
+        <w:pStyle w:val="Code"/>
+        <w:ind w:left="720" w:firstLine="0"/>
+      </w:pPr>
+      <w:r>
+        <w:rPr>
+          <w:noProof/>
+        </w:rPr>
+        <w:t xml:space="preserve">semilogy(1:iter3, resvec3(1:iter3), </w:t>
+      </w:r>
+      <w:r>
+        <w:rPr>
+          <w:noProof/>
+          <w:color w:val="A020F0"/>
+        </w:rPr>
+        <w:t>'-o'</w:t>
       </w:r>
       <w:r>
         <w:rPr>
@@ -4554,6 +5194,7 @@
     <w:p>
       <w:pPr>
         <w:pStyle w:val="Code"/>
+        <w:ind w:left="720" w:firstLine="0"/>
       </w:pPr>
       <w:r>
         <w:rPr>
@@ -4566,7 +5207,7 @@
           <w:noProof/>
           <w:color w:val="A020F0"/>
         </w:rPr>
-        <w:t>'Presetting with IC(0)'</w:t>
+        <w:t>'Matrix-poisson ichol Residuals'</w:t>
       </w:r>
       <w:r>
         <w:rPr>
@@ -4577,18 +5218,409 @@
     </w:p>
     <w:p>
       <w:pPr>
+        <w:pStyle w:val="Code"/>
+        <w:ind w:left="720" w:firstLine="0"/>
+      </w:pPr>
+      <w:r>
+        <w:rPr>
+          <w:noProof/>
+        </w:rPr>
+        <w:t>xlabel(</w:t>
+      </w:r>
+      <w:r>
+        <w:rPr>
+          <w:noProof/>
+          <w:color w:val="A020F0"/>
+        </w:rPr>
+        <w:t>'Iteration'</w:t>
+      </w:r>
+      <w:r>
+        <w:rPr>
+          <w:noProof/>
+        </w:rPr>
+        <w:t>);</w:t>
+      </w:r>
+    </w:p>
+    <w:p>
+      <w:pPr>
+        <w:pStyle w:val="Code"/>
+        <w:ind w:left="720" w:firstLine="0"/>
+      </w:pPr>
+      <w:r>
+        <w:rPr>
+          <w:noProof/>
+        </w:rPr>
+        <w:t>ylabel(</w:t>
+      </w:r>
+      <w:r>
+        <w:rPr>
+          <w:noProof/>
+          <w:color w:val="A020F0"/>
+        </w:rPr>
+        <w:t>'Relative Residual'</w:t>
+      </w:r>
+      <w:r>
+        <w:rPr>
+          <w:noProof/>
+        </w:rPr>
+        <w:t>);</w:t>
+      </w:r>
+    </w:p>
+    <w:p>
+      <w:pPr>
+        <w:pStyle w:val="Code"/>
+        <w:ind w:left="720" w:firstLine="0"/>
+      </w:pPr>
+    </w:p>
+    <w:p>
+      <w:pPr>
+        <w:pStyle w:val="Code"/>
+        <w:ind w:left="720" w:firstLine="0"/>
+      </w:pPr>
+      <w:r>
+        <w:rPr>
+          <w:noProof/>
+        </w:rPr>
+        <w:t>subplot(2, 2, 2);</w:t>
+      </w:r>
+    </w:p>
+    <w:p>
+      <w:pPr>
+        <w:pStyle w:val="Code"/>
+        <w:ind w:left="720" w:firstLine="0"/>
+      </w:pPr>
+      <w:r>
+        <w:rPr>
+          <w:noProof/>
+        </w:rPr>
+        <w:t xml:space="preserve">semilogy(1:iter3, errvec3(1:min(iter3, length(errvec3))), </w:t>
+      </w:r>
+      <w:r>
+        <w:rPr>
+          <w:noProof/>
+          <w:color w:val="A020F0"/>
+        </w:rPr>
+        <w:t>'-o'</w:t>
+      </w:r>
+      <w:r>
+        <w:rPr>
+          <w:noProof/>
+        </w:rPr>
+        <w:t>);</w:t>
+      </w:r>
+    </w:p>
+    <w:p>
+      <w:pPr>
+        <w:pStyle w:val="Code"/>
+        <w:ind w:left="720" w:firstLine="0"/>
+      </w:pPr>
+      <w:r>
+        <w:rPr>
+          <w:noProof/>
+        </w:rPr>
+        <w:t>title(</w:t>
+      </w:r>
+      <w:r>
+        <w:rPr>
+          <w:noProof/>
+          <w:color w:val="A020F0"/>
+        </w:rPr>
+        <w:t>'Matrix-poisson ichol A-norm Error'</w:t>
+      </w:r>
+      <w:r>
+        <w:rPr>
+          <w:noProof/>
+        </w:rPr>
+        <w:t>);</w:t>
+      </w:r>
+    </w:p>
+    <w:p>
+      <w:pPr>
+        <w:pStyle w:val="Code"/>
+        <w:ind w:left="720" w:firstLine="0"/>
+      </w:pPr>
+      <w:r>
+        <w:rPr>
+          <w:noProof/>
+        </w:rPr>
+        <w:t>xlabel(</w:t>
+      </w:r>
+      <w:r>
+        <w:rPr>
+          <w:noProof/>
+          <w:color w:val="A020F0"/>
+        </w:rPr>
+        <w:t>'Iteration'</w:t>
+      </w:r>
+      <w:r>
+        <w:rPr>
+          <w:noProof/>
+        </w:rPr>
+        <w:t>);</w:t>
+      </w:r>
+    </w:p>
+    <w:p>
+      <w:pPr>
+        <w:pStyle w:val="Code"/>
+        <w:ind w:left="720" w:firstLine="0"/>
+      </w:pPr>
+      <w:r>
+        <w:rPr>
+          <w:noProof/>
+        </w:rPr>
+        <w:t>ylabel(</w:t>
+      </w:r>
+      <w:r>
+        <w:rPr>
+          <w:noProof/>
+          <w:color w:val="A020F0"/>
+        </w:rPr>
+        <w:t>'A-norm Error'</w:t>
+      </w:r>
+      <w:r>
+        <w:rPr>
+          <w:noProof/>
+        </w:rPr>
+        <w:t>);</w:t>
+      </w:r>
+    </w:p>
+    <w:p>
+      <w:pPr>
+        <w:pStyle w:val="Code"/>
+        <w:ind w:left="720" w:firstLine="0"/>
+      </w:pPr>
+    </w:p>
+    <w:p>
+      <w:pPr>
+        <w:pStyle w:val="Code"/>
+        <w:ind w:left="720" w:firstLine="0"/>
+      </w:pPr>
+      <w:r>
+        <w:rPr>
+          <w:noProof/>
+        </w:rPr>
+        <w:t>subplot(2, 2, 3);</w:t>
+      </w:r>
+    </w:p>
+    <w:p>
+      <w:pPr>
+        <w:pStyle w:val="Code"/>
+        <w:ind w:left="720" w:firstLine="0"/>
+      </w:pPr>
+      <w:r>
+        <w:rPr>
+          <w:noProof/>
+        </w:rPr>
+        <w:t xml:space="preserve">semilogy(1:iter5, resvec5(1:iter5), </w:t>
+      </w:r>
+      <w:r>
+        <w:rPr>
+          <w:noProof/>
+          <w:color w:val="A020F0"/>
+        </w:rPr>
+        <w:t>'-o'</w:t>
+      </w:r>
+      <w:r>
+        <w:rPr>
+          <w:noProof/>
+        </w:rPr>
+        <w:t>);</w:t>
+      </w:r>
+    </w:p>
+    <w:p>
+      <w:pPr>
+        <w:pStyle w:val="Code"/>
+        <w:ind w:left="720" w:firstLine="0"/>
+      </w:pPr>
+      <w:r>
+        <w:rPr>
+          <w:noProof/>
+        </w:rPr>
+        <w:t>title(</w:t>
+      </w:r>
+      <w:r>
+        <w:rPr>
+          <w:noProof/>
+          <w:color w:val="A020F0"/>
+        </w:rPr>
+        <w:t>'Matrix-suitesparse ichol Residuals'</w:t>
+      </w:r>
+      <w:r>
+        <w:rPr>
+          <w:noProof/>
+        </w:rPr>
+        <w:t>);</w:t>
+      </w:r>
+    </w:p>
+    <w:p>
+      <w:pPr>
+        <w:pStyle w:val="Code"/>
+        <w:ind w:left="720" w:firstLine="0"/>
+      </w:pPr>
+      <w:r>
+        <w:rPr>
+          <w:noProof/>
+        </w:rPr>
+        <w:t>xlabel(</w:t>
+      </w:r>
+      <w:r>
+        <w:rPr>
+          <w:noProof/>
+          <w:color w:val="A020F0"/>
+        </w:rPr>
+        <w:t>'Iteration'</w:t>
+      </w:r>
+      <w:r>
+        <w:rPr>
+          <w:noProof/>
+        </w:rPr>
+        <w:t>);</w:t>
+      </w:r>
+    </w:p>
+    <w:p>
+      <w:pPr>
+        <w:pStyle w:val="Code"/>
+        <w:ind w:left="720" w:firstLine="0"/>
+      </w:pPr>
+      <w:r>
+        <w:rPr>
+          <w:noProof/>
+        </w:rPr>
+        <w:t>ylabel(</w:t>
+      </w:r>
+      <w:r>
+        <w:rPr>
+          <w:noProof/>
+          <w:color w:val="A020F0"/>
+        </w:rPr>
+        <w:t>'Relative Residual'</w:t>
+      </w:r>
+      <w:r>
+        <w:rPr>
+          <w:noProof/>
+        </w:rPr>
+        <w:t>);</w:t>
+      </w:r>
+    </w:p>
+    <w:p>
+      <w:pPr>
+        <w:pStyle w:val="Code"/>
+        <w:ind w:left="720" w:firstLine="0"/>
+      </w:pPr>
+      <w:r>
+        <w:rPr>
+          <w:noProof/>
+        </w:rPr>
+        <w:t>subplot(2, 2, 4);</w:t>
+      </w:r>
+    </w:p>
+    <w:p>
+      <w:pPr>
+        <w:pStyle w:val="Code"/>
+        <w:ind w:left="720" w:firstLine="0"/>
+      </w:pPr>
+      <w:r>
+        <w:rPr>
+          <w:noProof/>
+        </w:rPr>
+        <w:t xml:space="preserve">semilogy(1:iter5, errvec5(1:min(iter5, length(errvec5))), </w:t>
+      </w:r>
+      <w:r>
+        <w:rPr>
+          <w:noProof/>
+          <w:color w:val="A020F0"/>
+        </w:rPr>
+        <w:t>'-o'</w:t>
+      </w:r>
+      <w:r>
+        <w:rPr>
+          <w:noProof/>
+        </w:rPr>
+        <w:t>);</w:t>
+      </w:r>
+    </w:p>
+    <w:p>
+      <w:pPr>
+        <w:pStyle w:val="Code"/>
+        <w:ind w:left="720" w:firstLine="0"/>
+      </w:pPr>
+      <w:r>
+        <w:rPr>
+          <w:noProof/>
+        </w:rPr>
+        <w:lastRenderedPageBreak/>
+        <w:t>title(</w:t>
+      </w:r>
+      <w:r>
+        <w:rPr>
+          <w:noProof/>
+          <w:color w:val="A020F0"/>
+        </w:rPr>
+        <w:t>'Matrix-suitesparse ichol A-norm Error'</w:t>
+      </w:r>
+      <w:r>
+        <w:rPr>
+          <w:noProof/>
+        </w:rPr>
+        <w:t>);</w:t>
+      </w:r>
+    </w:p>
+    <w:p>
+      <w:pPr>
+        <w:pStyle w:val="Code"/>
+        <w:ind w:left="720" w:firstLine="0"/>
+      </w:pPr>
+      <w:r>
+        <w:rPr>
+          <w:noProof/>
+        </w:rPr>
+        <w:t>xlabel(</w:t>
+      </w:r>
+      <w:r>
+        <w:rPr>
+          <w:noProof/>
+          <w:color w:val="A020F0"/>
+        </w:rPr>
+        <w:t>'Iteration'</w:t>
+      </w:r>
+      <w:r>
+        <w:rPr>
+          <w:noProof/>
+        </w:rPr>
+        <w:t>);</w:t>
+      </w:r>
+    </w:p>
+    <w:p>
+      <w:pPr>
+        <w:pStyle w:val="Code"/>
+        <w:ind w:left="720" w:firstLine="0"/>
+      </w:pPr>
+      <w:r>
+        <w:rPr>
+          <w:noProof/>
+        </w:rPr>
+        <w:t>ylabel(</w:t>
+      </w:r>
+      <w:r>
+        <w:rPr>
+          <w:noProof/>
+          <w:color w:val="A020F0"/>
+        </w:rPr>
+        <w:t>'A-norm Error'</w:t>
+      </w:r>
+      <w:r>
+        <w:rPr>
+          <w:noProof/>
+        </w:rPr>
+        <w:t>);</w:t>
+      </w:r>
+    </w:p>
+    <w:p>
+      <w:pPr>
         <w:pStyle w:val="Text"/>
       </w:pPr>
       <w:r>
-        <w:t>Custom Pre-Conditioner (</w:t>
-      </w:r>
-      <w:proofErr w:type="spellStart"/>
-      <w:r>
-        <w:t>ichol</w:t>
-      </w:r>
-      <w:proofErr w:type="spellEnd"/>
-      <w:r>
-        <w:t>):</w:t>
+        <w:t>Custom Pre-Conditioner (ichol):</w:t>
       </w:r>
     </w:p>
     <w:p>
@@ -4602,25 +5634,21 @@
       <w:r>
         <w:t>In this scenario, a custom preconditioner (</w:t>
       </w:r>
-      <w:proofErr w:type="spellStart"/>
       <w:r>
         <w:rPr>
           <w:rFonts w:ascii="Consolas"/>
         </w:rPr>
         <w:t>M_custom</w:t>
       </w:r>
-      <w:proofErr w:type="spellEnd"/>
       <w:r>
         <w:t>) generated using the incomplete Cholesky factorization (</w:t>
       </w:r>
-      <w:proofErr w:type="spellStart"/>
       <w:r>
         <w:rPr>
           <w:rFonts w:ascii="Consolas"/>
         </w:rPr>
         <w:t>ichol</w:t>
       </w:r>
-      <w:proofErr w:type="spellEnd"/>
       <w:r>
         <w:t>) is applied to the linear system.</w:t>
       </w:r>
@@ -4628,53 +5656,82 @@
     <w:p>
       <w:pPr>
         <w:pStyle w:val="Code"/>
+        <w:ind w:left="720" w:firstLine="0"/>
       </w:pPr>
       <w:r>
         <w:rPr>
           <w:noProof/>
           <w:color w:val="3C763D"/>
         </w:rPr>
-        <w:t xml:space="preserve">% Custom pre-conditioner </w:t>
-      </w:r>
-    </w:p>
-    <w:p>
-      <w:pPr>
-        <w:pStyle w:val="Code"/>
-      </w:pPr>
-      <w:r>
-        <w:rPr>
-          <w:noProof/>
-        </w:rPr>
-        <w:t xml:space="preserve">M_custom = ichol(A_poisson);  </w:t>
-      </w:r>
-    </w:p>
-    <w:p>
-      <w:pPr>
-        <w:pStyle w:val="Code"/>
-      </w:pPr>
-      <w:r>
-        <w:rPr>
-          <w:noProof/>
-        </w:rPr>
-        <w:t>[~, ~, ~, ~, ~, errvec3] = pcg_myid(A_poisson , b_poisson, tol, iterations, M_custom, [], x0_poisson, xsol_poisson);</w:t>
-      </w:r>
-    </w:p>
-    <w:p>
-      <w:pPr>
-        <w:pStyle w:val="Code"/>
-      </w:pPr>
-      <w:r>
-        <w:rPr>
-          <w:noProof/>
-        </w:rPr>
-        <w:t xml:space="preserve">plot(1:length(errvec3), errvec3, </w:t>
-      </w:r>
-      <w:r>
-        <w:rPr>
-          <w:noProof/>
-          <w:color w:val="A020F0"/>
-        </w:rPr>
-        <w:t>'--'</w:t>
+        <w:t>% for custom preconditioning</w:t>
+      </w:r>
+    </w:p>
+    <w:p>
+      <w:pPr>
+        <w:pStyle w:val="Code"/>
+        <w:ind w:left="720" w:firstLine="0"/>
+      </w:pPr>
+      <w:r>
+        <w:rPr>
+          <w:noProof/>
+        </w:rPr>
+        <w:t>figure;</w:t>
+      </w:r>
+    </w:p>
+    <w:p>
+      <w:pPr>
+        <w:pStyle w:val="Code"/>
+        <w:ind w:left="720" w:firstLine="0"/>
+      </w:pPr>
+      <w:r>
+        <w:rPr>
+          <w:noProof/>
+        </w:rPr>
+        <w:t xml:space="preserve">sgtitle( </w:t>
+      </w:r>
+      <w:r>
+        <w:rPr>
+          <w:noProof/>
+          <w:color w:val="A020F0"/>
+        </w:rPr>
+        <w:t xml:space="preserve">'custom Precondtioned' </w:t>
+      </w:r>
+      <w:r>
+        <w:rPr>
+          <w:noProof/>
+        </w:rPr>
+        <w:t>)</w:t>
+      </w:r>
+    </w:p>
+    <w:p>
+      <w:pPr>
+        <w:pStyle w:val="Code"/>
+        <w:ind w:left="720" w:firstLine="0"/>
+      </w:pPr>
+      <w:r>
+        <w:rPr>
+          <w:noProof/>
+        </w:rPr>
+        <w:t>subplot(2, 2, 1);</w:t>
+      </w:r>
+    </w:p>
+    <w:p>
+      <w:pPr>
+        <w:pStyle w:val="Code"/>
+        <w:ind w:left="720" w:firstLine="0"/>
+      </w:pPr>
+      <w:r>
+        <w:rPr>
+          <w:noProof/>
+        </w:rPr>
+        <w:t xml:space="preserve">semilogy(1:iter4, resvec4(1:iter4), </w:t>
+      </w:r>
+      <w:r>
+        <w:rPr>
+          <w:noProof/>
+          <w:color w:val="A020F0"/>
+        </w:rPr>
+        <w:t>'-o'</w:t>
       </w:r>
       <w:r>
         <w:rPr>
@@ -4686,6 +5743,7 @@
     <w:p>
       <w:pPr>
         <w:pStyle w:val="Code"/>
+        <w:ind w:left="720" w:firstLine="0"/>
       </w:pPr>
       <w:r>
         <w:rPr>
@@ -4698,7 +5756,7 @@
           <w:noProof/>
           <w:color w:val="A020F0"/>
         </w:rPr>
-        <w:t>'Custom Pre-Conditioner'</w:t>
+        <w:t>'Matrix-suitesparse Custom Residuals'</w:t>
       </w:r>
       <w:r>
         <w:rPr>
@@ -4709,18 +5767,524 @@
     </w:p>
     <w:p>
       <w:pPr>
+        <w:pStyle w:val="Code"/>
+        <w:ind w:left="720" w:firstLine="0"/>
+      </w:pPr>
+      <w:r>
+        <w:rPr>
+          <w:noProof/>
+        </w:rPr>
+        <w:t>xlabel(</w:t>
+      </w:r>
+      <w:r>
+        <w:rPr>
+          <w:noProof/>
+          <w:color w:val="A020F0"/>
+        </w:rPr>
+        <w:t>'Iteration'</w:t>
+      </w:r>
+      <w:r>
+        <w:rPr>
+          <w:noProof/>
+        </w:rPr>
+        <w:t>);</w:t>
+      </w:r>
+    </w:p>
+    <w:p>
+      <w:pPr>
+        <w:pStyle w:val="Code"/>
+        <w:ind w:left="720" w:firstLine="0"/>
+      </w:pPr>
+      <w:r>
+        <w:rPr>
+          <w:noProof/>
+        </w:rPr>
+        <w:t>ylabel(</w:t>
+      </w:r>
+      <w:r>
+        <w:rPr>
+          <w:noProof/>
+          <w:color w:val="A020F0"/>
+        </w:rPr>
+        <w:t>'Relative Residual'</w:t>
+      </w:r>
+      <w:r>
+        <w:rPr>
+          <w:noProof/>
+        </w:rPr>
+        <w:t>);</w:t>
+      </w:r>
+    </w:p>
+    <w:p>
+      <w:pPr>
+        <w:pStyle w:val="Code"/>
+        <w:ind w:left="720" w:firstLine="0"/>
+      </w:pPr>
+    </w:p>
+    <w:p>
+      <w:pPr>
+        <w:pStyle w:val="Code"/>
+        <w:ind w:left="720" w:firstLine="0"/>
+      </w:pPr>
+      <w:r>
+        <w:rPr>
+          <w:noProof/>
+        </w:rPr>
+        <w:t>subplot(2, 2, 2);</w:t>
+      </w:r>
+    </w:p>
+    <w:p>
+      <w:pPr>
+        <w:pStyle w:val="Code"/>
+        <w:ind w:left="720" w:firstLine="0"/>
+      </w:pPr>
+      <w:r>
+        <w:rPr>
+          <w:noProof/>
+        </w:rPr>
+        <w:t xml:space="preserve">semilogy(1:iter4, errvec4(1:min(iter4, length(errvec4))), </w:t>
+      </w:r>
+      <w:r>
+        <w:rPr>
+          <w:noProof/>
+          <w:color w:val="A020F0"/>
+        </w:rPr>
+        <w:t>'-o'</w:t>
+      </w:r>
+      <w:r>
+        <w:rPr>
+          <w:noProof/>
+        </w:rPr>
+        <w:t>);</w:t>
+      </w:r>
+    </w:p>
+    <w:p>
+      <w:pPr>
+        <w:pStyle w:val="Code"/>
+        <w:ind w:left="720" w:firstLine="0"/>
+      </w:pPr>
+      <w:r>
+        <w:rPr>
+          <w:noProof/>
+        </w:rPr>
+        <w:t>title(</w:t>
+      </w:r>
+      <w:r>
+        <w:rPr>
+          <w:noProof/>
+          <w:color w:val="A020F0"/>
+        </w:rPr>
+        <w:t>'Matrix-suitesparse Custom A-norm Error'</w:t>
+      </w:r>
+      <w:r>
+        <w:rPr>
+          <w:noProof/>
+        </w:rPr>
+        <w:t>);</w:t>
+      </w:r>
+    </w:p>
+    <w:p>
+      <w:pPr>
+        <w:pStyle w:val="Code"/>
+        <w:ind w:left="720" w:firstLine="0"/>
+      </w:pPr>
+      <w:r>
+        <w:rPr>
+          <w:noProof/>
+        </w:rPr>
+        <w:t>xlabel(</w:t>
+      </w:r>
+      <w:r>
+        <w:rPr>
+          <w:noProof/>
+          <w:color w:val="A020F0"/>
+        </w:rPr>
+        <w:t>'Iteration'</w:t>
+      </w:r>
+      <w:r>
+        <w:rPr>
+          <w:noProof/>
+        </w:rPr>
+        <w:t>);</w:t>
+      </w:r>
+    </w:p>
+    <w:p>
+      <w:pPr>
+        <w:pStyle w:val="Code"/>
+        <w:ind w:left="720" w:firstLine="0"/>
+      </w:pPr>
+      <w:r>
+        <w:rPr>
+          <w:noProof/>
+        </w:rPr>
+        <w:t>ylabel(</w:t>
+      </w:r>
+      <w:r>
+        <w:rPr>
+          <w:noProof/>
+          <w:color w:val="A020F0"/>
+        </w:rPr>
+        <w:t>'A-norm Error'</w:t>
+      </w:r>
+      <w:r>
+        <w:rPr>
+          <w:noProof/>
+        </w:rPr>
+        <w:t>);</w:t>
+      </w:r>
+    </w:p>
+    <w:p>
+      <w:pPr>
+        <w:pStyle w:val="Code"/>
+        <w:ind w:left="720" w:firstLine="0"/>
+      </w:pPr>
+    </w:p>
+    <w:p>
+      <w:pPr>
+        <w:pStyle w:val="Code"/>
+        <w:ind w:left="720" w:firstLine="0"/>
+      </w:pPr>
+      <w:r>
+        <w:rPr>
+          <w:noProof/>
+        </w:rPr>
+        <w:t>subplot(2, 2, 3);</w:t>
+      </w:r>
+    </w:p>
+    <w:p>
+      <w:pPr>
+        <w:pStyle w:val="Code"/>
+        <w:ind w:left="720" w:firstLine="0"/>
+      </w:pPr>
+      <w:r>
+        <w:rPr>
+          <w:noProof/>
+        </w:rPr>
+        <w:t xml:space="preserve">semilogy(1:iter6, resvec6(1:iter6), </w:t>
+      </w:r>
+      <w:r>
+        <w:rPr>
+          <w:noProof/>
+          <w:color w:val="A020F0"/>
+        </w:rPr>
+        <w:t>'-o'</w:t>
+      </w:r>
+      <w:r>
+        <w:rPr>
+          <w:noProof/>
+        </w:rPr>
+        <w:t>);</w:t>
+      </w:r>
+    </w:p>
+    <w:p>
+      <w:pPr>
+        <w:pStyle w:val="Code"/>
+        <w:ind w:left="720" w:firstLine="0"/>
+      </w:pPr>
+      <w:r>
+        <w:rPr>
+          <w:noProof/>
+        </w:rPr>
+        <w:t>title(</w:t>
+      </w:r>
+      <w:r>
+        <w:rPr>
+          <w:noProof/>
+          <w:color w:val="A020F0"/>
+        </w:rPr>
+        <w:t>'Matrix-poisson Custom Residuals'</w:t>
+      </w:r>
+      <w:r>
+        <w:rPr>
+          <w:noProof/>
+        </w:rPr>
+        <w:t>);</w:t>
+      </w:r>
+    </w:p>
+    <w:p>
+      <w:pPr>
+        <w:pStyle w:val="Code"/>
+        <w:ind w:left="720" w:firstLine="0"/>
+      </w:pPr>
+      <w:r>
+        <w:rPr>
+          <w:noProof/>
+        </w:rPr>
+        <w:t>xlabel(</w:t>
+      </w:r>
+      <w:r>
+        <w:rPr>
+          <w:noProof/>
+          <w:color w:val="A020F0"/>
+        </w:rPr>
+        <w:t>'Iteration'</w:t>
+      </w:r>
+      <w:r>
+        <w:rPr>
+          <w:noProof/>
+        </w:rPr>
+        <w:t>);</w:t>
+      </w:r>
+    </w:p>
+    <w:p>
+      <w:pPr>
+        <w:pStyle w:val="Code"/>
+        <w:ind w:left="720" w:firstLine="0"/>
+      </w:pPr>
+      <w:r>
+        <w:rPr>
+          <w:noProof/>
+        </w:rPr>
+        <w:t>ylabel(</w:t>
+      </w:r>
+      <w:r>
+        <w:rPr>
+          <w:noProof/>
+          <w:color w:val="A020F0"/>
+        </w:rPr>
+        <w:t>'Relative Residual'</w:t>
+      </w:r>
+      <w:r>
+        <w:rPr>
+          <w:noProof/>
+        </w:rPr>
+        <w:t>);</w:t>
+      </w:r>
+    </w:p>
+    <w:p>
+      <w:pPr>
+        <w:pStyle w:val="Code"/>
+        <w:ind w:left="720" w:firstLine="0"/>
+      </w:pPr>
+    </w:p>
+    <w:p>
+      <w:pPr>
+        <w:pStyle w:val="Code"/>
+        <w:ind w:left="720" w:firstLine="0"/>
+      </w:pPr>
+      <w:r>
+        <w:rPr>
+          <w:noProof/>
+        </w:rPr>
+        <w:t>subplot(2, 2, 4);</w:t>
+      </w:r>
+    </w:p>
+    <w:p>
+      <w:pPr>
+        <w:pStyle w:val="Code"/>
+        <w:ind w:left="720" w:firstLine="0"/>
+      </w:pPr>
+      <w:r>
+        <w:rPr>
+          <w:noProof/>
+        </w:rPr>
+        <w:t>s</w:t>
+      </w:r>
+      <w:r>
+        <w:rPr>
+          <w:noProof/>
+        </w:rPr>
+        <w:t xml:space="preserve">emilogy(1:iter6, errvec6(1:min(iter6, length(errvec6))), </w:t>
+      </w:r>
+      <w:r>
+        <w:rPr>
+          <w:noProof/>
+          <w:color w:val="A020F0"/>
+        </w:rPr>
+        <w:t>'-o'</w:t>
+      </w:r>
+      <w:r>
+        <w:rPr>
+          <w:noProof/>
+        </w:rPr>
+        <w:t>);</w:t>
+      </w:r>
+    </w:p>
+    <w:p>
+      <w:pPr>
+        <w:pStyle w:val="Code"/>
+        <w:ind w:left="720" w:firstLine="0"/>
+      </w:pPr>
+      <w:r>
+        <w:rPr>
+          <w:noProof/>
+        </w:rPr>
+        <w:t>title(</w:t>
+      </w:r>
+      <w:r>
+        <w:rPr>
+          <w:noProof/>
+          <w:color w:val="A020F0"/>
+        </w:rPr>
+        <w:t>'Matrix-poisson Custom A-norm Error'</w:t>
+      </w:r>
+      <w:r>
+        <w:rPr>
+          <w:noProof/>
+        </w:rPr>
+        <w:t>);</w:t>
+      </w:r>
+    </w:p>
+    <w:p>
+      <w:pPr>
+        <w:pStyle w:val="Code"/>
+        <w:ind w:left="720" w:firstLine="0"/>
+      </w:pPr>
+      <w:r>
+        <w:rPr>
+          <w:noProof/>
+        </w:rPr>
+        <w:t>xlabel(</w:t>
+      </w:r>
+      <w:r>
+        <w:rPr>
+          <w:noProof/>
+          <w:color w:val="A020F0"/>
+        </w:rPr>
+        <w:t>'Iteration'</w:t>
+      </w:r>
+      <w:r>
+        <w:rPr>
+          <w:noProof/>
+        </w:rPr>
+        <w:t>);</w:t>
+      </w:r>
+    </w:p>
+    <w:p>
+      <w:pPr>
+        <w:pStyle w:val="Code"/>
+        <w:ind w:left="720" w:firstLine="0"/>
+      </w:pPr>
+      <w:r>
+        <w:rPr>
+          <w:noProof/>
+        </w:rPr>
+        <w:t>ylabel(</w:t>
+      </w:r>
+      <w:r>
+        <w:rPr>
+          <w:noProof/>
+          <w:color w:val="A020F0"/>
+        </w:rPr>
+        <w:t>'A-norm Error'</w:t>
+      </w:r>
+      <w:r>
+        <w:rPr>
+          <w:noProof/>
+        </w:rPr>
+        <w:t>);</w:t>
+      </w:r>
+    </w:p>
+    <w:p>
+      <w:pPr>
+        <w:pStyle w:val="Code"/>
+      </w:pPr>
+      <w:r>
+        <w:rPr>
+          <w:noProof/>
+        </w:rPr>
+        <w:t xml:space="preserve">plot(1:length(errvec_suitesparse), errvec_suitesparse, </w:t>
+      </w:r>
+      <w:r>
+        <w:rPr>
+          <w:noProof/>
+          <w:color w:val="A020F0"/>
+        </w:rPr>
+        <w:t>'-*'</w:t>
+      </w:r>
+      <w:r>
+        <w:rPr>
+          <w:noProof/>
+        </w:rPr>
+        <w:t>);</w:t>
+      </w:r>
+    </w:p>
+    <w:p>
+      <w:pPr>
+        <w:pStyle w:val="Code"/>
+      </w:pPr>
+      <w:r>
+        <w:rPr>
+          <w:noProof/>
+        </w:rPr>
+        <w:t>title(</w:t>
+      </w:r>
+      <w:r>
+        <w:rPr>
+          <w:noProof/>
+          <w:color w:val="A020F0"/>
+        </w:rPr>
+        <w:t>'No Presetting (SuiteSparse)'</w:t>
+      </w:r>
+      <w:r>
+        <w:rPr>
+          <w:noProof/>
+        </w:rPr>
+        <w:t>);</w:t>
+      </w:r>
+    </w:p>
+    <w:p>
+      <w:pPr>
+        <w:pStyle w:val="Heading2"/>
+      </w:pPr>
+      <w:bookmarkStart w:id="54" w:name="MW_H_E254DA39"/>
+      <w:r>
+        <w:t>Results</w:t>
+      </w:r>
+      <w:bookmarkEnd w:id="54"/>
+    </w:p>
+    <w:p>
+      <w:pPr>
         <w:pStyle w:val="Text"/>
       </w:pPr>
       <w:r>
-        <w:t xml:space="preserve">No Presetting for </w:t>
-      </w:r>
-      <w:proofErr w:type="spellStart"/>
-      <w:r>
-        <w:t>SuiteSparse</w:t>
-      </w:r>
-      <w:proofErr w:type="spellEnd"/>
-      <w:r>
-        <w:t xml:space="preserve"> Matrix:</w:t>
+        <w:t>The results are shown in the generated plots. Each subplot represents a different preconditioning strategy.</w:t>
+      </w:r>
+    </w:p>
+    <w:p>
+      <w:pPr>
+        <w:pStyle w:val="Heading2"/>
+      </w:pPr>
+      <w:bookmarkStart w:id="55" w:name="MW_H_ED29B131"/>
+      <w:r>
+        <w:t>Conclusion</w:t>
+      </w:r>
+      <w:bookmarkEnd w:id="55"/>
+    </w:p>
+    <w:p>
+      <w:pPr>
+        <w:pStyle w:val="Text"/>
+      </w:pPr>
+      <w:r>
+        <w:lastRenderedPageBreak/>
+        <w:t xml:space="preserve">In conclusion, the performance analysis of the </w:t>
+      </w:r>
+      <w:r>
+        <w:rPr>
+          <w:rFonts w:ascii="Consolas"/>
+        </w:rPr>
+        <w:t>pcg_myid</w:t>
+      </w:r>
+      <w:r>
+        <w:t xml:space="preserve"> function provides insights into the efficiency of different preconditioning strategies when solving linear systems. The choice of preconditioner significantly impacts the convergence behavior of the PCG method.</w:t>
+      </w:r>
+    </w:p>
+    <w:p>
+      <w:pPr>
+        <w:pStyle w:val="Heading1"/>
+      </w:pPr>
+      <w:bookmarkStart w:id="56" w:name="MW_H_4345BAB1"/>
+      <w:r>
+        <w:t>Note</w:t>
+      </w:r>
+      <w:bookmarkEnd w:id="56"/>
+    </w:p>
+    <w:p>
+      <w:pPr>
+        <w:pStyle w:val="Text"/>
+      </w:pPr>
+      <w:r>
+        <w:t>To replicate the experiments and generate the presented results accurately, ensure that you have the following files in your working directory:</w:t>
       </w:r>
     </w:p>
     <w:p>
@@ -4732,173 +6296,22 @@
         </w:numPr>
       </w:pPr>
       <w:r>
-        <w:t xml:space="preserve">This scenario investigates the performance of the </w:t>
-      </w:r>
-      <w:proofErr w:type="spellStart"/>
-      <w:r>
         <w:rPr>
           <w:rFonts w:ascii="Consolas"/>
         </w:rPr>
-        <w:t>pcg_myid</w:t>
-      </w:r>
-      <w:proofErr w:type="spellEnd"/>
-      <w:r>
-        <w:t xml:space="preserve"> function without any preconditioning for the </w:t>
-      </w:r>
-      <w:proofErr w:type="spellStart"/>
-      <w:r>
-        <w:t>SuiteSparse</w:t>
-      </w:r>
-      <w:proofErr w:type="spellEnd"/>
-      <w:r>
-        <w:t xml:space="preserve"> matrix.</w:t>
-      </w:r>
-    </w:p>
-    <w:p>
-      <w:pPr>
-        <w:pStyle w:val="Code"/>
-      </w:pPr>
-      <w:r>
-        <w:rPr>
-          <w:noProof/>
-          <w:color w:val="3C763D"/>
-        </w:rPr>
-        <w:t>% No presetting for SuiteSparse matrix</w:t>
-      </w:r>
-    </w:p>
-    <w:p>
-      <w:pPr>
-        <w:pStyle w:val="Code"/>
-      </w:pPr>
-      <w:r>
-        <w:rPr>
-          <w:noProof/>
-        </w:rPr>
-        <w:t>x0_suitesparse = zeros(size(A_suitesparse, 1), 1);</w:t>
-      </w:r>
-    </w:p>
-    <w:p>
-      <w:pPr>
-        <w:pStyle w:val="Code"/>
-      </w:pPr>
-      <w:r>
-        <w:rPr>
-          <w:noProof/>
-        </w:rPr>
-        <w:t>[~, ~, ~, ~, ~, errvec_suitesparse] = pcg_myid(A_suitesparse, b_suitesparse, tol, iterations, [], [], x0, xsol_suitesparse);</w:t>
-      </w:r>
-    </w:p>
-    <w:p>
-      <w:pPr>
-        <w:pStyle w:val="Code"/>
-      </w:pPr>
-      <w:r>
-        <w:rPr>
-          <w:noProof/>
-        </w:rPr>
-        <w:t xml:space="preserve">plot(1:length(errvec_suitesparse), errvec_suitesparse, </w:t>
-      </w:r>
-      <w:r>
-        <w:rPr>
-          <w:noProof/>
-          <w:color w:val="A020F0"/>
-        </w:rPr>
-        <w:t>'-*'</w:t>
-      </w:r>
-      <w:r>
-        <w:rPr>
-          <w:noProof/>
-        </w:rPr>
-        <w:t>);</w:t>
-      </w:r>
-    </w:p>
-    <w:p>
-      <w:pPr>
-        <w:pStyle w:val="Code"/>
-      </w:pPr>
-      <w:r>
-        <w:rPr>
-          <w:noProof/>
-        </w:rPr>
-        <w:t>title(</w:t>
-      </w:r>
-      <w:r>
-        <w:rPr>
-          <w:noProof/>
-          <w:color w:val="A020F0"/>
-        </w:rPr>
-        <w:t>'No Presetting (SuiteSparse)'</w:t>
-      </w:r>
-      <w:r>
-        <w:rPr>
-          <w:noProof/>
-        </w:rPr>
-        <w:t>);</w:t>
-      </w:r>
-    </w:p>
-    <w:p>
-      <w:pPr>
-        <w:pStyle w:val="Heading2"/>
-      </w:pPr>
-      <w:bookmarkStart w:id="54" w:name="MW_H_E254DA39"/>
-      <w:r>
-        <w:t>Results</w:t>
-      </w:r>
-      <w:bookmarkEnd w:id="54"/>
-    </w:p>
-    <w:p>
-      <w:pPr>
-        <w:pStyle w:val="Text"/>
-      </w:pPr>
-      <w:r>
-        <w:t>The results are shown in the generated plots. Each subplot represents a different preconditioning strategy.</w:t>
-      </w:r>
-    </w:p>
-    <w:p>
-      <w:pPr>
-        <w:pStyle w:val="Heading2"/>
-      </w:pPr>
-      <w:bookmarkStart w:id="55" w:name="MW_H_ED29B131"/>
-      <w:r>
-        <w:t>Conclusion</w:t>
-      </w:r>
-      <w:bookmarkEnd w:id="55"/>
-    </w:p>
-    <w:p>
-      <w:pPr>
-        <w:pStyle w:val="Text"/>
-      </w:pPr>
-      <w:r>
-        <w:t xml:space="preserve">In conclusion, the performance analysis of the </w:t>
-      </w:r>
-      <w:proofErr w:type="spellStart"/>
+        <w:t>1138_bus.mat</w:t>
+      </w:r>
+      <w:r>
+        <w:t xml:space="preserve"> for the SuiteSparse matrix (</w:t>
+      </w:r>
       <w:r>
         <w:rPr>
           <w:rFonts w:ascii="Consolas"/>
         </w:rPr>
-        <w:t>pcg_myid</w:t>
-      </w:r>
-      <w:proofErr w:type="spellEnd"/>
-      <w:r>
-        <w:t xml:space="preserve"> function provides insights into the efficiency of different preconditioning strategies when solving linear systems. The choice of preconditioner significantly impacts the convergence behavior of the PCG method.</w:t>
-      </w:r>
-    </w:p>
-    <w:p>
-      <w:pPr>
-        <w:pStyle w:val="Heading1"/>
-      </w:pPr>
-      <w:bookmarkStart w:id="56" w:name="MW_H_4345BAB1"/>
-      <w:r>
-        <w:t>Note</w:t>
-      </w:r>
-      <w:bookmarkEnd w:id="56"/>
-    </w:p>
-    <w:p>
-      <w:pPr>
-        <w:pStyle w:val="Text"/>
-      </w:pPr>
-      <w:r>
-        <w:t>To replicate the experiments and generate the presented results accurately, ensure that you have the following files in your working directory:</w:t>
+        <w:t>A_suitesparse</w:t>
+      </w:r>
+      <w:r>
+        <w:t>).</w:t>
       </w:r>
     </w:p>
     <w:p>
@@ -4910,53 +6323,14 @@
         </w:numPr>
       </w:pPr>
       <w:r>
+        <w:t xml:space="preserve">The code for generating the Poisson matrix using the </w:t>
+      </w:r>
+      <w:r>
         <w:rPr>
           <w:rFonts w:ascii="Consolas"/>
         </w:rPr>
-        <w:t>1138_bus.mat</w:t>
-      </w:r>
-      <w:r>
-        <w:t xml:space="preserve"> for the </w:t>
-      </w:r>
-      <w:proofErr w:type="spellStart"/>
-      <w:r>
-        <w:t>SuiteSparse</w:t>
-      </w:r>
-      <w:proofErr w:type="spellEnd"/>
-      <w:r>
-        <w:t xml:space="preserve"> matrix (</w:t>
-      </w:r>
-      <w:proofErr w:type="spellStart"/>
-      <w:r>
-        <w:rPr>
-          <w:rFonts w:ascii="Consolas"/>
-        </w:rPr>
-        <w:t>A_suitesparse</w:t>
-      </w:r>
-      <w:proofErr w:type="spellEnd"/>
-      <w:r>
-        <w:t>).</w:t>
-      </w:r>
-    </w:p>
-    <w:p>
-      <w:pPr>
-        <w:pStyle w:val="List"/>
-        <w:numPr>
-          <w:ilvl w:val="0"/>
-          <w:numId w:val="1"/>
-        </w:numPr>
-      </w:pPr>
-      <w:r>
-        <w:t xml:space="preserve">The code for generating the Poisson matrix using the </w:t>
-      </w:r>
-      <w:proofErr w:type="spellStart"/>
-      <w:r>
-        <w:rPr>
-          <w:rFonts w:ascii="Consolas"/>
-        </w:rPr>
         <w:t>generatePoissonMatrix</w:t>
       </w:r>
-      <w:proofErr w:type="spellEnd"/>
       <w:r>
         <w:t xml:space="preserve"> function.</w:t>
       </w:r>
@@ -5764,6 +7138,16 @@
       <w:sz w:val="21"/>
     </w:rPr>
   </w:style>
+  <w:style w:type="paragraph" w:styleId="ListParagraph">
+    <w:name w:val="List Paragraph"/>
+    <w:basedOn w:val="Normal"/>
+    <w:uiPriority w:val="99"/>
+    <w:rsid w:val="00237021"/>
+    <w:pPr>
+      <w:ind w:left="720"/>
+      <w:contextualSpacing/>
+    </w:pPr>
+  </w:style>
 </w:styles>
 </file>
 
